--- a/Team_Flame.docx
+++ b/Team_Flame.docx
@@ -4,7 +4,7 @@
   <w:body>
     <w:p>
       <w:pPr>
-        <w:pStyle w:val="660"/>
+        <w:pStyle w:val="706"/>
         <w:pBdr/>
         <w:spacing/>
         <w:ind/>
@@ -32,10 +32,18 @@
           <w:highlight w:val="none"/>
         </w:rPr>
       </w:r>
+      <w:r>
+        <w:rPr>
+          <w:rFonts w:ascii="Times New Roman" w:hAnsi="Times New Roman" w:cs="Times New Roman"/>
+          <w:sz w:val="32"/>
+          <w:szCs w:val="32"/>
+          <w:highlight w:val="none"/>
+        </w:rPr>
+      </w:r>
     </w:p>
     <w:p>
       <w:pPr>
-        <w:pStyle w:val="660"/>
+        <w:pStyle w:val="706"/>
         <w:pBdr/>
         <w:spacing/>
         <w:ind/>
@@ -63,10 +71,18 @@
           <w:highlight w:val="none"/>
         </w:rPr>
       </w:r>
+      <w:r>
+        <w:rPr>
+          <w:rFonts w:ascii="Times New Roman" w:hAnsi="Times New Roman" w:eastAsia="Times New Roman" w:cs="Times New Roman"/>
+          <w:sz w:val="32"/>
+          <w:szCs w:val="32"/>
+          <w:highlight w:val="none"/>
+        </w:rPr>
+      </w:r>
     </w:p>
     <w:p>
       <w:pPr>
-        <w:pStyle w:val="660"/>
+        <w:pStyle w:val="706"/>
         <w:pBdr/>
         <w:spacing/>
         <w:ind/>
@@ -94,10 +110,18 @@
           <w:highlight w:val="none"/>
         </w:rPr>
       </w:r>
+      <w:r>
+        <w:rPr>
+          <w:rFonts w:ascii="Times New Roman" w:hAnsi="Times New Roman" w:eastAsia="Times New Roman" w:cs="Times New Roman"/>
+          <w:sz w:val="32"/>
+          <w:szCs w:val="32"/>
+          <w:highlight w:val="none"/>
+        </w:rPr>
+      </w:r>
     </w:p>
     <w:p>
       <w:pPr>
-        <w:pStyle w:val="660"/>
+        <w:pStyle w:val="706"/>
         <w:pBdr/>
         <w:spacing/>
         <w:ind/>
@@ -124,10 +148,18 @@
           <w:highlight w:val="none"/>
         </w:rPr>
       </w:r>
+      <w:r>
+        <w:rPr>
+          <w:rFonts w:ascii="Times New Roman" w:hAnsi="Times New Roman" w:cs="Times New Roman"/>
+          <w:sz w:val="32"/>
+          <w:szCs w:val="32"/>
+          <w:highlight w:val="none"/>
+        </w:rPr>
+      </w:r>
     </w:p>
     <w:p>
       <w:pPr>
-        <w:pStyle w:val="660"/>
+        <w:pStyle w:val="706"/>
         <w:pBdr/>
         <w:spacing/>
         <w:ind/>
@@ -159,10 +191,19 @@
           <w:szCs w:val="32"/>
         </w:rPr>
       </w:r>
+      <w:r>
+        <w:rPr>
+          <w:rFonts w:ascii="Times New Roman" w:hAnsi="Times New Roman" w:cs="Times New Roman"/>
+          <w:b/>
+          <w:bCs/>
+          <w:sz w:val="32"/>
+          <w:szCs w:val="32"/>
+        </w:rPr>
+      </w:r>
     </w:p>
     <w:p>
       <w:pPr>
-        <w:pStyle w:val="660"/>
+        <w:pStyle w:val="706"/>
         <w:pBdr/>
         <w:spacing/>
         <w:ind/>
@@ -188,10 +229,17 @@
           <w:szCs w:val="32"/>
         </w:rPr>
       </w:r>
+      <w:r>
+        <w:rPr>
+          <w:rFonts w:ascii="Times New Roman" w:hAnsi="Times New Roman" w:cs="Times New Roman"/>
+          <w:sz w:val="32"/>
+          <w:szCs w:val="32"/>
+        </w:rPr>
+      </w:r>
     </w:p>
     <w:p>
       <w:pPr>
-        <w:pStyle w:val="660"/>
+        <w:pStyle w:val="706"/>
         <w:pBdr/>
         <w:spacing/>
         <w:ind/>
@@ -217,10 +265,17 @@
           <w:szCs w:val="32"/>
         </w:rPr>
       </w:r>
+      <w:r>
+        <w:rPr>
+          <w:rFonts w:ascii="Times New Roman" w:hAnsi="Times New Roman" w:cs="Times New Roman"/>
+          <w:sz w:val="32"/>
+          <w:szCs w:val="32"/>
+        </w:rPr>
+      </w:r>
     </w:p>
     <w:p>
       <w:pPr>
-        <w:pStyle w:val="660"/>
+        <w:pStyle w:val="706"/>
         <w:pBdr/>
         <w:spacing/>
         <w:ind/>
@@ -246,10 +301,17 @@
           <w:szCs w:val="32"/>
         </w:rPr>
       </w:r>
+      <w:r>
+        <w:rPr>
+          <w:rFonts w:ascii="Times New Roman" w:hAnsi="Times New Roman" w:cs="Times New Roman"/>
+          <w:sz w:val="32"/>
+          <w:szCs w:val="32"/>
+        </w:rPr>
+      </w:r>
     </w:p>
     <w:p>
       <w:pPr>
-        <w:pStyle w:val="660"/>
+        <w:pStyle w:val="706"/>
         <w:pBdr/>
         <w:spacing/>
         <w:ind/>
@@ -277,10 +339,18 @@
           <w:highlight w:val="none"/>
         </w:rPr>
       </w:r>
+      <w:r>
+        <w:rPr>
+          <w:rFonts w:ascii="Times New Roman" w:hAnsi="Times New Roman" w:cs="Times New Roman"/>
+          <w:sz w:val="32"/>
+          <w:szCs w:val="32"/>
+          <w:highlight w:val="none"/>
+        </w:rPr>
+      </w:r>
     </w:p>
     <w:p>
       <w:pPr>
-        <w:pStyle w:val="660"/>
+        <w:pStyle w:val="706"/>
         <w:pBdr/>
         <w:spacing/>
         <w:ind/>
@@ -306,10 +376,18 @@
           <w:highlight w:val="none"/>
         </w:rPr>
       </w:r>
+      <w:r>
+        <w:rPr>
+          <w:rFonts w:ascii="Times New Roman" w:hAnsi="Times New Roman" w:cs="Times New Roman"/>
+          <w:sz w:val="32"/>
+          <w:szCs w:val="32"/>
+          <w:highlight w:val="none"/>
+        </w:rPr>
+      </w:r>
     </w:p>
     <w:p>
       <w:pPr>
-        <w:pStyle w:val="660"/>
+        <w:pStyle w:val="706"/>
         <w:pBdr/>
         <w:spacing/>
         <w:ind/>
@@ -331,7 +409,7 @@
       <w:hyperlink r:id="rId8" w:tooltip="https://github.com/Bishwajit-2810/Software-Project-3/blob/master/Docs/Team_Information.pdf" w:history="1">
         <w:r>
           <w:rPr>
-            <w:rStyle w:val="699"/>
+            <w:rStyle w:val="745"/>
             <w:rFonts w:ascii="Times New Roman" w:hAnsi="Times New Roman" w:eastAsia="Times New Roman" w:cs="Times New Roman"/>
             <w:sz w:val="32"/>
             <w:szCs w:val="32"/>
@@ -339,7 +417,14 @@
           <w:t xml:space="preserve">Team_Link</w:t>
         </w:r>
       </w:hyperlink>
-      <w:r/>
+      <w:r>
+        <w:rPr>
+          <w:rFonts w:ascii="Times New Roman" w:hAnsi="Times New Roman" w:cs="Times New Roman"/>
+          <w:sz w:val="32"/>
+          <w:szCs w:val="32"/>
+          <w:highlight w:val="none"/>
+        </w:rPr>
+      </w:r>
       <w:r>
         <w:rPr>
           <w:rFonts w:ascii="Times New Roman" w:hAnsi="Times New Roman" w:cs="Times New Roman"/>
@@ -351,7 +436,7 @@
     </w:p>
     <w:p>
       <w:pPr>
-        <w:pStyle w:val="660"/>
+        <w:pStyle w:val="706"/>
         <w:pBdr/>
         <w:spacing w:after="200" w:before="0"/>
         <w:ind/>
@@ -372,7 +457,7 @@
       <w:hyperlink r:id="rId9" w:tooltip="https://github.com/Bishwajit-2810/Software-Project-3/blob/master/Docs/SRS_SP3.pdf" w:history="1">
         <w:r>
           <w:rPr>
-            <w:rStyle w:val="699"/>
+            <w:rStyle w:val="745"/>
             <w:rFonts w:ascii="Times New Roman" w:hAnsi="Times New Roman" w:eastAsia="Times New Roman" w:cs="Times New Roman"/>
             <w:sz w:val="32"/>
             <w:szCs w:val="32"/>
@@ -380,7 +465,13 @@
           <w:t xml:space="preserve">SRS </w:t>
         </w:r>
       </w:hyperlink>
-      <w:r/>
+      <w:r>
+        <w:rPr>
+          <w:rFonts w:ascii="Times New Roman" w:hAnsi="Times New Roman" w:cs="Times New Roman"/>
+          <w:sz w:val="32"/>
+          <w:szCs w:val="32"/>
+        </w:rPr>
+      </w:r>
       <w:r>
         <w:rPr>
           <w:rFonts w:ascii="Times New Roman" w:hAnsi="Times New Roman" w:cs="Times New Roman"/>
@@ -405,13 +496,63 @@
           <w:rFonts w:ascii="Times New Roman" w:hAnsi="Times New Roman" w:cs="Times New Roman"/>
           <w:sz w:val="32"/>
           <w:szCs w:val="32"/>
+          <w:highlight w:val="none"/>
+        </w:rPr>
+        <w:t xml:space="preserve">Prototype Link: </w:t>
+      </w:r>
+      <w:hyperlink r:id="rId10" w:tooltip="https://www.figma.com/design/bhme2A3PF0yFeeqXuiVW5m/SP-3?node-id=0-1&amp;node-type=canvas&amp;t=XlIEh7aZN6K6XlTb-0" w:history="1">
+        <w:r>
+          <w:rPr>
+            <w:rStyle w:val="745"/>
+            <w:rFonts w:ascii="Times New Roman" w:hAnsi="Times New Roman" w:cs="Times New Roman"/>
+            <w:sz w:val="32"/>
+            <w:szCs w:val="32"/>
+            <w:highlight w:val="none"/>
+          </w:rPr>
+          <w:t xml:space="preserve">Figma/Project</w:t>
+        </w:r>
+      </w:hyperlink>
+      <w:r>
+        <w:rPr>
+          <w:rFonts w:ascii="Times New Roman" w:hAnsi="Times New Roman" w:cs="Times New Roman"/>
+          <w:sz w:val="32"/>
+          <w:szCs w:val="32"/>
+          <w:highlight w:val="none"/>
+        </w:rPr>
+      </w:r>
+      <w:r>
+        <w:rPr>
+          <w:rFonts w:ascii="Times New Roman" w:hAnsi="Times New Roman" w:cs="Times New Roman"/>
+          <w:sz w:val="32"/>
+          <w:szCs w:val="32"/>
+          <w:highlight w:val="none"/>
+        </w:rPr>
+      </w:r>
+    </w:p>
+    <w:p>
+      <w:pPr>
+        <w:pBdr/>
+        <w:spacing/>
+        <w:ind/>
+        <w:rPr>
+          <w:rFonts w:ascii="Times New Roman" w:hAnsi="Times New Roman" w:cs="Times New Roman"/>
+          <w:sz w:val="32"/>
+          <w:szCs w:val="32"/>
+          <w:highlight w:val="none"/>
+        </w:rPr>
+      </w:pPr>
+      <w:r>
+        <w:rPr>
+          <w:rFonts w:ascii="Times New Roman" w:hAnsi="Times New Roman" w:cs="Times New Roman"/>
+          <w:sz w:val="32"/>
+          <w:szCs w:val="32"/>
         </w:rPr>
         <w:t xml:space="preserve">Project Link: </w:t>
       </w:r>
-      <w:hyperlink r:id="rId10" w:tooltip="https://bishwajit-2810.github.io/e_commerce/" w:history="1">
+      <w:hyperlink r:id="rId11" w:tooltip="https://bishwajit-2810.github.io/e_commerce/" w:history="1">
         <w:r>
           <w:rPr>
-            <w:rStyle w:val="699"/>
+            <w:rStyle w:val="745"/>
             <w:rFonts w:ascii="Times New Roman" w:hAnsi="Times New Roman" w:cs="Times New Roman"/>
             <w:sz w:val="32"/>
             <w:szCs w:val="32"/>
@@ -453,10 +594,10 @@
         </w:rPr>
         <w:t xml:space="preserve">Project GitHub: </w:t>
       </w:r>
-      <w:hyperlink r:id="rId11" w:tooltip="https://github.com/Bishwajit-2810/e_commerce" w:history="1">
+      <w:hyperlink r:id="rId12" w:tooltip="https://github.com/Bishwajit-2810/e_commerce" w:history="1">
         <w:r>
           <w:rPr>
-            <w:rStyle w:val="699"/>
+            <w:rStyle w:val="745"/>
             <w:rFonts w:ascii="Times New Roman" w:hAnsi="Times New Roman" w:cs="Times New Roman"/>
             <w:sz w:val="32"/>
             <w:szCs w:val="32"/>
@@ -504,18 +645,32 @@
           <w:szCs w:val="32"/>
         </w:rPr>
       </w:r>
-    </w:p>
-    <w:p>
-      <w:pPr>
-        <w:pBdr/>
-        <w:spacing/>
-        <w:ind/>
+      <w:r>
         <w:rPr>
           <w:rFonts w:ascii="Times New Roman" w:hAnsi="Times New Roman" w:cs="Times New Roman"/>
           <w:sz w:val="32"/>
           <w:szCs w:val="32"/>
         </w:rPr>
-      </w:pPr>
+      </w:r>
+    </w:p>
+    <w:p>
+      <w:pPr>
+        <w:pBdr/>
+        <w:spacing/>
+        <w:ind/>
+        <w:rPr>
+          <w:rFonts w:ascii="Times New Roman" w:hAnsi="Times New Roman" w:cs="Times New Roman"/>
+          <w:sz w:val="32"/>
+          <w:szCs w:val="32"/>
+        </w:rPr>
+      </w:pPr>
+      <w:r>
+        <w:rPr>
+          <w:rFonts w:ascii="Times New Roman" w:hAnsi="Times New Roman" w:cs="Times New Roman"/>
+          <w:sz w:val="32"/>
+          <w:szCs w:val="32"/>
+        </w:rPr>
+      </w:r>
       <w:r>
         <w:rPr>
           <w:rFonts w:ascii="Times New Roman" w:hAnsi="Times New Roman" w:cs="Times New Roman"/>
@@ -542,6 +697,13 @@
           <w:szCs w:val="32"/>
         </w:rPr>
       </w:pPr>
+      <w:r>
+        <w:rPr>
+          <w:rFonts w:ascii="Times New Roman" w:hAnsi="Times New Roman" w:cs="Times New Roman"/>
+          <w:sz w:val="32"/>
+          <w:szCs w:val="32"/>
+        </w:rPr>
+      </w:r>
       <w:r>
         <w:rPr>
           <w:rFonts w:ascii="Times New Roman" w:hAnsi="Times New Roman" w:cs="Times New Roman"/>
@@ -579,7 +741,6 @@
         <w:ind/>
         <w:rPr/>
       </w:pPr>
-      <w:r/>
       <w:r>
         <w:separator/>
       </w:r>
@@ -594,7 +755,6 @@
         <w:ind/>
         <w:rPr/>
       </w:pPr>
-      <w:r/>
       <w:r>
         <w:continuationSeparator/>
       </w:r>
@@ -614,7 +774,6 @@
         <w:ind/>
         <w:rPr/>
       </w:pPr>
-      <w:r/>
       <w:r>
         <w:separator/>
       </w:r>
@@ -629,7 +788,6 @@
         <w:ind/>
         <w:rPr/>
       </w:pPr>
-      <w:r/>
       <w:r>
         <w:continuationSeparator/>
       </w:r>
@@ -797,10 +955,10 @@
     <w:lsdException w:name="Bibliography" w:uiPriority="37"/>
     <w:lsdException w:name="TOC Heading" w:uiPriority="39" w:qFormat="1"/>
   </w:latentStyles>
-  <w:style w:type="paragraph" w:styleId="188">
+  <w:style w:type="paragraph" w:styleId="697">
     <w:name w:val="toc 1"/>
-    <w:basedOn w:val="660"/>
-    <w:next w:val="660"/>
+    <w:basedOn w:val="706"/>
+    <w:next w:val="706"/>
     <w:uiPriority w:val="39"/>
     <w:unhideWhenUsed/>
     <w:pPr>
@@ -809,10 +967,10 @@
       <w:ind/>
     </w:pPr>
   </w:style>
-  <w:style w:type="paragraph" w:styleId="189">
+  <w:style w:type="paragraph" w:styleId="698">
     <w:name w:val="toc 2"/>
-    <w:basedOn w:val="660"/>
-    <w:next w:val="660"/>
+    <w:basedOn w:val="706"/>
+    <w:next w:val="706"/>
     <w:uiPriority w:val="39"/>
     <w:unhideWhenUsed/>
     <w:pPr>
@@ -821,10 +979,10 @@
       <w:ind w:left="220"/>
     </w:pPr>
   </w:style>
-  <w:style w:type="paragraph" w:styleId="190">
+  <w:style w:type="paragraph" w:styleId="699">
     <w:name w:val="toc 3"/>
-    <w:basedOn w:val="660"/>
-    <w:next w:val="660"/>
+    <w:basedOn w:val="706"/>
+    <w:next w:val="706"/>
     <w:uiPriority w:val="39"/>
     <w:unhideWhenUsed/>
     <w:pPr>
@@ -833,10 +991,10 @@
       <w:ind w:left="440"/>
     </w:pPr>
   </w:style>
-  <w:style w:type="paragraph" w:styleId="191">
+  <w:style w:type="paragraph" w:styleId="700">
     <w:name w:val="toc 4"/>
-    <w:basedOn w:val="660"/>
-    <w:next w:val="660"/>
+    <w:basedOn w:val="706"/>
+    <w:next w:val="706"/>
     <w:uiPriority w:val="39"/>
     <w:unhideWhenUsed/>
     <w:pPr>
@@ -845,10 +1003,10 @@
       <w:ind w:left="660"/>
     </w:pPr>
   </w:style>
-  <w:style w:type="paragraph" w:styleId="192">
+  <w:style w:type="paragraph" w:styleId="701">
     <w:name w:val="toc 5"/>
-    <w:basedOn w:val="660"/>
-    <w:next w:val="660"/>
+    <w:basedOn w:val="706"/>
+    <w:next w:val="706"/>
     <w:uiPriority w:val="39"/>
     <w:unhideWhenUsed/>
     <w:pPr>
@@ -857,10 +1015,10 @@
       <w:ind w:left="880"/>
     </w:pPr>
   </w:style>
-  <w:style w:type="paragraph" w:styleId="193">
+  <w:style w:type="paragraph" w:styleId="702">
     <w:name w:val="toc 6"/>
-    <w:basedOn w:val="660"/>
-    <w:next w:val="660"/>
+    <w:basedOn w:val="706"/>
+    <w:next w:val="706"/>
     <w:uiPriority w:val="39"/>
     <w:unhideWhenUsed/>
     <w:pPr>
@@ -869,10 +1027,10 @@
       <w:ind w:left="1100"/>
     </w:pPr>
   </w:style>
-  <w:style w:type="paragraph" w:styleId="194">
+  <w:style w:type="paragraph" w:styleId="703">
     <w:name w:val="toc 7"/>
-    <w:basedOn w:val="660"/>
-    <w:next w:val="660"/>
+    <w:basedOn w:val="706"/>
+    <w:next w:val="706"/>
     <w:uiPriority w:val="39"/>
     <w:unhideWhenUsed/>
     <w:pPr>
@@ -881,10 +1039,10 @@
       <w:ind w:left="1320"/>
     </w:pPr>
   </w:style>
-  <w:style w:type="paragraph" w:styleId="195">
+  <w:style w:type="paragraph" w:styleId="704">
     <w:name w:val="toc 8"/>
-    <w:basedOn w:val="660"/>
-    <w:next w:val="660"/>
+    <w:basedOn w:val="706"/>
+    <w:next w:val="706"/>
     <w:uiPriority w:val="39"/>
     <w:unhideWhenUsed/>
     <w:pPr>
@@ -893,10 +1051,10 @@
       <w:ind w:left="1540"/>
     </w:pPr>
   </w:style>
-  <w:style w:type="paragraph" w:styleId="196">
+  <w:style w:type="paragraph" w:styleId="705">
     <w:name w:val="toc 9"/>
-    <w:basedOn w:val="660"/>
-    <w:next w:val="660"/>
+    <w:basedOn w:val="706"/>
+    <w:next w:val="706"/>
     <w:uiPriority w:val="39"/>
     <w:unhideWhenUsed/>
     <w:pPr>
@@ -905,7 +1063,7 @@
       <w:ind w:left="1760"/>
     </w:pPr>
   </w:style>
-  <w:style w:type="paragraph" w:styleId="660" w:default="1">
+  <w:style w:type="paragraph" w:styleId="706" w:default="1">
     <w:name w:val="Normal"/>
     <w:qFormat/>
     <w:pPr>
@@ -924,11 +1082,11 @@
       <w:lang w:val="en-US" w:eastAsia="en-US" w:bidi="ar-SA"/>
     </w:rPr>
   </w:style>
-  <w:style w:type="paragraph" w:styleId="661">
+  <w:style w:type="paragraph" w:styleId="707">
     <w:name w:val="Heading 1"/>
-    <w:basedOn w:val="660"/>
-    <w:next w:val="660"/>
-    <w:link w:val="671"/>
+    <w:basedOn w:val="706"/>
+    <w:next w:val="706"/>
+    <w:link w:val="717"/>
     <w:uiPriority w:val="9"/>
     <w:qFormat/>
     <w:pPr>
@@ -946,11 +1104,11 @@
       <w:szCs w:val="40"/>
     </w:rPr>
   </w:style>
-  <w:style w:type="paragraph" w:styleId="662">
+  <w:style w:type="paragraph" w:styleId="708">
     <w:name w:val="Heading 2"/>
-    <w:basedOn w:val="660"/>
-    <w:next w:val="660"/>
-    <w:link w:val="672"/>
+    <w:basedOn w:val="706"/>
+    <w:next w:val="706"/>
+    <w:link w:val="718"/>
     <w:uiPriority w:val="9"/>
     <w:unhideWhenUsed/>
     <w:qFormat/>
@@ -969,11 +1127,11 @@
       <w:szCs w:val="32"/>
     </w:rPr>
   </w:style>
-  <w:style w:type="paragraph" w:styleId="663">
+  <w:style w:type="paragraph" w:styleId="709">
     <w:name w:val="Heading 3"/>
-    <w:basedOn w:val="660"/>
-    <w:next w:val="660"/>
-    <w:link w:val="673"/>
+    <w:basedOn w:val="706"/>
+    <w:next w:val="706"/>
+    <w:link w:val="719"/>
     <w:uiPriority w:val="9"/>
     <w:unhideWhenUsed/>
     <w:qFormat/>
@@ -992,11 +1150,11 @@
       <w:szCs w:val="28"/>
     </w:rPr>
   </w:style>
-  <w:style w:type="paragraph" w:styleId="664">
+  <w:style w:type="paragraph" w:styleId="710">
     <w:name w:val="Heading 4"/>
-    <w:basedOn w:val="660"/>
-    <w:next w:val="660"/>
-    <w:link w:val="674"/>
+    <w:basedOn w:val="706"/>
+    <w:next w:val="706"/>
+    <w:link w:val="720"/>
     <w:uiPriority w:val="9"/>
     <w:unhideWhenUsed/>
     <w:qFormat/>
@@ -1015,11 +1173,11 @@
       <w:color w:val="0f4761" w:themeColor="accent1" w:themeShade="BF"/>
     </w:rPr>
   </w:style>
-  <w:style w:type="paragraph" w:styleId="665">
+  <w:style w:type="paragraph" w:styleId="711">
     <w:name w:val="Heading 5"/>
-    <w:basedOn w:val="660"/>
-    <w:next w:val="660"/>
-    <w:link w:val="675"/>
+    <w:basedOn w:val="706"/>
+    <w:next w:val="706"/>
+    <w:link w:val="721"/>
     <w:uiPriority w:val="9"/>
     <w:unhideWhenUsed/>
     <w:qFormat/>
@@ -1036,11 +1194,11 @@
       <w:color w:val="0f4761" w:themeColor="accent1" w:themeShade="BF"/>
     </w:rPr>
   </w:style>
-  <w:style w:type="paragraph" w:styleId="666">
+  <w:style w:type="paragraph" w:styleId="712">
     <w:name w:val="Heading 6"/>
-    <w:basedOn w:val="660"/>
-    <w:next w:val="660"/>
-    <w:link w:val="676"/>
+    <w:basedOn w:val="706"/>
+    <w:next w:val="706"/>
+    <w:link w:val="722"/>
     <w:uiPriority w:val="9"/>
     <w:unhideWhenUsed/>
     <w:qFormat/>
@@ -1059,11 +1217,11 @@
       <w:color w:val="595959" w:themeColor="text1" w:themeTint="A6"/>
     </w:rPr>
   </w:style>
-  <w:style w:type="paragraph" w:styleId="667">
+  <w:style w:type="paragraph" w:styleId="713">
     <w:name w:val="Heading 7"/>
-    <w:basedOn w:val="660"/>
-    <w:next w:val="660"/>
-    <w:link w:val="677"/>
+    <w:basedOn w:val="706"/>
+    <w:next w:val="706"/>
+    <w:link w:val="723"/>
     <w:uiPriority w:val="9"/>
     <w:unhideWhenUsed/>
     <w:qFormat/>
@@ -1080,11 +1238,11 @@
       <w:color w:val="595959" w:themeColor="text1" w:themeTint="A6"/>
     </w:rPr>
   </w:style>
-  <w:style w:type="paragraph" w:styleId="668">
+  <w:style w:type="paragraph" w:styleId="714">
     <w:name w:val="Heading 8"/>
-    <w:basedOn w:val="660"/>
-    <w:next w:val="660"/>
-    <w:link w:val="678"/>
+    <w:basedOn w:val="706"/>
+    <w:next w:val="706"/>
+    <w:link w:val="724"/>
     <w:uiPriority w:val="9"/>
     <w:unhideWhenUsed/>
     <w:qFormat/>
@@ -1103,11 +1261,11 @@
       <w:color w:val="272727" w:themeColor="text1" w:themeTint="D8"/>
     </w:rPr>
   </w:style>
-  <w:style w:type="paragraph" w:styleId="669">
+  <w:style w:type="paragraph" w:styleId="715">
     <w:name w:val="Heading 9"/>
-    <w:basedOn w:val="660"/>
-    <w:next w:val="660"/>
-    <w:link w:val="679"/>
+    <w:basedOn w:val="706"/>
+    <w:next w:val="706"/>
+    <w:link w:val="725"/>
     <w:uiPriority w:val="9"/>
     <w:unhideWhenUsed/>
     <w:qFormat/>
@@ -1126,7 +1284,7 @@
       <w:color w:val="272727" w:themeColor="text1" w:themeTint="D8"/>
     </w:rPr>
   </w:style>
-  <w:style w:type="character" w:styleId="670" w:default="1">
+  <w:style w:type="character" w:styleId="716" w:default="1">
     <w:name w:val="Default Paragraph Font"/>
     <w:uiPriority w:val="1"/>
     <w:semiHidden/>
@@ -1138,10 +1296,10 @@
       <w:ind/>
     </w:pPr>
   </w:style>
-  <w:style w:type="character" w:styleId="671">
+  <w:style w:type="character" w:styleId="717">
     <w:name w:val="Heading 1 Char"/>
-    <w:basedOn w:val="670"/>
-    <w:link w:val="661"/>
+    <w:basedOn w:val="716"/>
+    <w:link w:val="707"/>
     <w:uiPriority w:val="9"/>
     <w:qFormat/>
     <w:pPr>
@@ -1156,10 +1314,10 @@
       <w:szCs w:val="40"/>
     </w:rPr>
   </w:style>
-  <w:style w:type="character" w:styleId="672">
+  <w:style w:type="character" w:styleId="718">
     <w:name w:val="Heading 2 Char"/>
-    <w:basedOn w:val="670"/>
-    <w:link w:val="662"/>
+    <w:basedOn w:val="716"/>
+    <w:link w:val="708"/>
     <w:uiPriority w:val="9"/>
     <w:qFormat/>
     <w:pPr>
@@ -1174,10 +1332,10 @@
       <w:szCs w:val="32"/>
     </w:rPr>
   </w:style>
-  <w:style w:type="character" w:styleId="673">
+  <w:style w:type="character" w:styleId="719">
     <w:name w:val="Heading 3 Char"/>
-    <w:basedOn w:val="670"/>
-    <w:link w:val="663"/>
+    <w:basedOn w:val="716"/>
+    <w:link w:val="709"/>
     <w:uiPriority w:val="9"/>
     <w:qFormat/>
     <w:pPr>
@@ -1192,10 +1350,10 @@
       <w:szCs w:val="28"/>
     </w:rPr>
   </w:style>
-  <w:style w:type="character" w:styleId="674">
+  <w:style w:type="character" w:styleId="720">
     <w:name w:val="Heading 4 Char"/>
-    <w:basedOn w:val="670"/>
-    <w:link w:val="664"/>
+    <w:basedOn w:val="716"/>
+    <w:link w:val="710"/>
     <w:uiPriority w:val="9"/>
     <w:qFormat/>
     <w:pPr>
@@ -1210,10 +1368,10 @@
       <w:color w:val="0f4761" w:themeColor="accent1" w:themeShade="BF"/>
     </w:rPr>
   </w:style>
-  <w:style w:type="character" w:styleId="675">
+  <w:style w:type="character" w:styleId="721">
     <w:name w:val="Heading 5 Char"/>
-    <w:basedOn w:val="670"/>
-    <w:link w:val="665"/>
+    <w:basedOn w:val="716"/>
+    <w:link w:val="711"/>
     <w:uiPriority w:val="9"/>
     <w:qFormat/>
     <w:pPr>
@@ -1226,10 +1384,10 @@
       <w:color w:val="0f4761" w:themeColor="accent1" w:themeShade="BF"/>
     </w:rPr>
   </w:style>
-  <w:style w:type="character" w:styleId="676">
+  <w:style w:type="character" w:styleId="722">
     <w:name w:val="Heading 6 Char"/>
-    <w:basedOn w:val="670"/>
-    <w:link w:val="666"/>
+    <w:basedOn w:val="716"/>
+    <w:link w:val="712"/>
     <w:uiPriority w:val="9"/>
     <w:qFormat/>
     <w:pPr>
@@ -1244,10 +1402,10 @@
       <w:color w:val="595959" w:themeColor="text1" w:themeTint="A6"/>
     </w:rPr>
   </w:style>
-  <w:style w:type="character" w:styleId="677">
+  <w:style w:type="character" w:styleId="723">
     <w:name w:val="Heading 7 Char"/>
-    <w:basedOn w:val="670"/>
-    <w:link w:val="667"/>
+    <w:basedOn w:val="716"/>
+    <w:link w:val="713"/>
     <w:uiPriority w:val="9"/>
     <w:qFormat/>
     <w:pPr>
@@ -1260,10 +1418,10 @@
       <w:color w:val="595959" w:themeColor="text1" w:themeTint="A6"/>
     </w:rPr>
   </w:style>
-  <w:style w:type="character" w:styleId="678">
+  <w:style w:type="character" w:styleId="724">
     <w:name w:val="Heading 8 Char"/>
-    <w:basedOn w:val="670"/>
-    <w:link w:val="668"/>
+    <w:basedOn w:val="716"/>
+    <w:link w:val="714"/>
     <w:uiPriority w:val="9"/>
     <w:qFormat/>
     <w:pPr>
@@ -1278,10 +1436,10 @@
       <w:color w:val="272727" w:themeColor="text1" w:themeTint="D8"/>
     </w:rPr>
   </w:style>
-  <w:style w:type="character" w:styleId="679">
+  <w:style w:type="character" w:styleId="725">
     <w:name w:val="Heading 9 Char"/>
-    <w:basedOn w:val="670"/>
-    <w:link w:val="669"/>
+    <w:basedOn w:val="716"/>
+    <w:link w:val="715"/>
     <w:uiPriority w:val="9"/>
     <w:qFormat/>
     <w:pPr>
@@ -1296,10 +1454,10 @@
       <w:color w:val="272727" w:themeColor="text1" w:themeTint="D8"/>
     </w:rPr>
   </w:style>
-  <w:style w:type="character" w:styleId="680">
+  <w:style w:type="character" w:styleId="726">
     <w:name w:val="Title Char"/>
-    <w:basedOn w:val="670"/>
-    <w:link w:val="706"/>
+    <w:basedOn w:val="716"/>
+    <w:link w:val="752"/>
     <w:uiPriority w:val="10"/>
     <w:qFormat/>
     <w:pPr>
@@ -1314,10 +1472,10 @@
       <w:szCs w:val="56"/>
     </w:rPr>
   </w:style>
-  <w:style w:type="character" w:styleId="681">
+  <w:style w:type="character" w:styleId="727">
     <w:name w:val="Subtitle Char"/>
-    <w:basedOn w:val="670"/>
-    <w:link w:val="707"/>
+    <w:basedOn w:val="716"/>
+    <w:link w:val="753"/>
     <w:uiPriority w:val="11"/>
     <w:qFormat/>
     <w:pPr>
@@ -1332,10 +1490,10 @@
       <w:szCs w:val="28"/>
     </w:rPr>
   </w:style>
-  <w:style w:type="character" w:styleId="682">
+  <w:style w:type="character" w:styleId="728">
     <w:name w:val="Quote Char"/>
-    <w:basedOn w:val="670"/>
-    <w:link w:val="708"/>
+    <w:basedOn w:val="716"/>
+    <w:link w:val="754"/>
     <w:uiPriority w:val="29"/>
     <w:qFormat/>
     <w:pPr>
@@ -1349,9 +1507,9 @@
       <w:color w:val="404040" w:themeColor="text1" w:themeTint="BF"/>
     </w:rPr>
   </w:style>
-  <w:style w:type="character" w:styleId="683">
+  <w:style w:type="character" w:styleId="729">
     <w:name w:val="Intense Emphasis"/>
-    <w:basedOn w:val="670"/>
+    <w:basedOn w:val="716"/>
     <w:uiPriority w:val="21"/>
     <w:qFormat/>
     <w:pPr>
@@ -1365,10 +1523,10 @@
       <w:color w:val="0f4761" w:themeColor="accent1" w:themeShade="BF"/>
     </w:rPr>
   </w:style>
-  <w:style w:type="character" w:styleId="684">
+  <w:style w:type="character" w:styleId="730">
     <w:name w:val="Intense Quote Char"/>
-    <w:basedOn w:val="670"/>
-    <w:link w:val="709"/>
+    <w:basedOn w:val="716"/>
+    <w:link w:val="755"/>
     <w:uiPriority w:val="30"/>
     <w:qFormat/>
     <w:pPr>
@@ -1382,9 +1540,9 @@
       <w:color w:val="0f4761" w:themeColor="accent1" w:themeShade="BF"/>
     </w:rPr>
   </w:style>
-  <w:style w:type="character" w:styleId="685">
+  <w:style w:type="character" w:styleId="731">
     <w:name w:val="Intense Reference"/>
-    <w:basedOn w:val="670"/>
+    <w:basedOn w:val="716"/>
     <w:uiPriority w:val="32"/>
     <w:qFormat/>
     <w:pPr>
@@ -1400,9 +1558,9 @@
       <w:spacing w:val="5"/>
     </w:rPr>
   </w:style>
-  <w:style w:type="character" w:styleId="686">
+  <w:style w:type="character" w:styleId="732">
     <w:name w:val="Subtle Emphasis"/>
-    <w:basedOn w:val="670"/>
+    <w:basedOn w:val="716"/>
     <w:uiPriority w:val="19"/>
     <w:qFormat/>
     <w:pPr>
@@ -1416,9 +1574,9 @@
       <w:color w:val="404040" w:themeColor="text1" w:themeTint="BF"/>
     </w:rPr>
   </w:style>
-  <w:style w:type="character" w:styleId="687">
+  <w:style w:type="character" w:styleId="733">
     <w:name w:val="Emphasis"/>
-    <w:basedOn w:val="670"/>
+    <w:basedOn w:val="716"/>
     <w:uiPriority w:val="20"/>
     <w:qFormat/>
     <w:pPr>
@@ -1431,9 +1589,9 @@
       <w:iCs/>
     </w:rPr>
   </w:style>
-  <w:style w:type="character" w:styleId="688">
+  <w:style w:type="character" w:styleId="734">
     <w:name w:val="Strong"/>
-    <w:basedOn w:val="670"/>
+    <w:basedOn w:val="716"/>
     <w:uiPriority w:val="22"/>
     <w:qFormat/>
     <w:pPr>
@@ -1446,9 +1604,9 @@
       <w:bCs/>
     </w:rPr>
   </w:style>
-  <w:style w:type="character" w:styleId="689">
+  <w:style w:type="character" w:styleId="735">
     <w:name w:val="Subtle Reference"/>
-    <w:basedOn w:val="670"/>
+    <w:basedOn w:val="716"/>
     <w:uiPriority w:val="31"/>
     <w:qFormat/>
     <w:pPr>
@@ -1461,9 +1619,9 @@
       <w:color w:val="5a5a5a" w:themeColor="text1" w:themeTint="A5"/>
     </w:rPr>
   </w:style>
-  <w:style w:type="character" w:styleId="690">
+  <w:style w:type="character" w:styleId="736">
     <w:name w:val="Book Title"/>
-    <w:basedOn w:val="670"/>
+    <w:basedOn w:val="716"/>
     <w:uiPriority w:val="33"/>
     <w:qFormat/>
     <w:pPr>
@@ -1479,10 +1637,10 @@
       <w:spacing w:val="5"/>
     </w:rPr>
   </w:style>
-  <w:style w:type="character" w:styleId="691">
+  <w:style w:type="character" w:styleId="737">
     <w:name w:val="Header Char"/>
-    <w:basedOn w:val="670"/>
-    <w:link w:val="711"/>
+    <w:basedOn w:val="716"/>
+    <w:link w:val="757"/>
     <w:uiPriority w:val="99"/>
     <w:qFormat/>
     <w:pPr>
@@ -1491,10 +1649,10 @@
       <w:ind/>
     </w:pPr>
   </w:style>
-  <w:style w:type="character" w:styleId="692">
+  <w:style w:type="character" w:styleId="738">
     <w:name w:val="Footer Char"/>
-    <w:basedOn w:val="670"/>
-    <w:link w:val="712"/>
+    <w:basedOn w:val="716"/>
+    <w:link w:val="758"/>
     <w:uiPriority w:val="99"/>
     <w:qFormat/>
     <w:pPr>
@@ -1503,10 +1661,10 @@
       <w:ind/>
     </w:pPr>
   </w:style>
-  <w:style w:type="character" w:styleId="693">
+  <w:style w:type="character" w:styleId="739">
     <w:name w:val="Footnote Text Char"/>
-    <w:basedOn w:val="670"/>
-    <w:link w:val="713"/>
+    <w:basedOn w:val="716"/>
+    <w:link w:val="759"/>
     <w:uiPriority w:val="99"/>
     <w:semiHidden/>
     <w:qFormat/>
@@ -1520,9 +1678,9 @@
       <w:szCs w:val="20"/>
     </w:rPr>
   </w:style>
-  <w:style w:type="character" w:styleId="694">
+  <w:style w:type="character" w:styleId="740">
     <w:name w:val="Footnote Characters"/>
-    <w:basedOn w:val="670"/>
+    <w:basedOn w:val="716"/>
     <w:uiPriority w:val="99"/>
     <w:semiHidden/>
     <w:unhideWhenUsed/>
@@ -1536,7 +1694,7 @@
       <w:vertAlign w:val="superscript"/>
     </w:rPr>
   </w:style>
-  <w:style w:type="character" w:styleId="695">
+  <w:style w:type="character" w:styleId="741">
     <w:name w:val="footnote reference"/>
     <w:pPr>
       <w:pBdr/>
@@ -1547,10 +1705,10 @@
       <w:vertAlign w:val="superscript"/>
     </w:rPr>
   </w:style>
-  <w:style w:type="character" w:styleId="696">
+  <w:style w:type="character" w:styleId="742">
     <w:name w:val="Endnote Text Char"/>
-    <w:basedOn w:val="670"/>
-    <w:link w:val="714"/>
+    <w:basedOn w:val="716"/>
+    <w:link w:val="760"/>
     <w:uiPriority w:val="99"/>
     <w:semiHidden/>
     <w:qFormat/>
@@ -1564,9 +1722,9 @@
       <w:szCs w:val="20"/>
     </w:rPr>
   </w:style>
-  <w:style w:type="character" w:styleId="697">
+  <w:style w:type="character" w:styleId="743">
     <w:name w:val="Endnote Characters"/>
-    <w:basedOn w:val="670"/>
+    <w:basedOn w:val="716"/>
     <w:uiPriority w:val="99"/>
     <w:semiHidden/>
     <w:unhideWhenUsed/>
@@ -1580,7 +1738,7 @@
       <w:vertAlign w:val="superscript"/>
     </w:rPr>
   </w:style>
-  <w:style w:type="character" w:styleId="698">
+  <w:style w:type="character" w:styleId="744">
     <w:name w:val="endnote reference"/>
     <w:pPr>
       <w:pBdr/>
@@ -1591,9 +1749,9 @@
       <w:vertAlign w:val="superscript"/>
     </w:rPr>
   </w:style>
-  <w:style w:type="character" w:styleId="699">
+  <w:style w:type="character" w:styleId="745">
     <w:name w:val="Hyperlink"/>
-    <w:basedOn w:val="670"/>
+    <w:basedOn w:val="716"/>
     <w:uiPriority w:val="99"/>
     <w:unhideWhenUsed/>
     <w:pPr>
@@ -1606,9 +1764,9 @@
       <w:u w:val="single"/>
     </w:rPr>
   </w:style>
-  <w:style w:type="character" w:styleId="700">
+  <w:style w:type="character" w:styleId="746">
     <w:name w:val="FollowedHyperlink"/>
-    <w:basedOn w:val="670"/>
+    <w:basedOn w:val="716"/>
     <w:uiPriority w:val="99"/>
     <w:semiHidden/>
     <w:unhideWhenUsed/>
@@ -1622,10 +1780,10 @@
       <w:u w:val="single"/>
     </w:rPr>
   </w:style>
-  <w:style w:type="paragraph" w:styleId="701">
+  <w:style w:type="paragraph" w:styleId="747">
     <w:name w:val="Heading"/>
-    <w:basedOn w:val="660"/>
-    <w:next w:val="702"/>
+    <w:basedOn w:val="706"/>
+    <w:next w:val="748"/>
     <w:qFormat/>
     <w:pPr>
       <w:keepNext w:val="true"/>
@@ -1639,18 +1797,18 @@
       <w:szCs w:val="28"/>
     </w:rPr>
   </w:style>
-  <w:style w:type="paragraph" w:styleId="702">
+  <w:style w:type="paragraph" w:styleId="748">
     <w:name w:val="Body Text"/>
-    <w:basedOn w:val="660"/>
+    <w:basedOn w:val="706"/>
     <w:pPr>
       <w:pBdr/>
       <w:spacing w:after="140" w:before="0" w:line="276" w:lineRule="auto"/>
       <w:ind/>
     </w:pPr>
   </w:style>
-  <w:style w:type="paragraph" w:styleId="703">
+  <w:style w:type="paragraph" w:styleId="749">
     <w:name w:val="List"/>
-    <w:basedOn w:val="702"/>
+    <w:basedOn w:val="748"/>
     <w:pPr>
       <w:pBdr/>
       <w:spacing/>
@@ -1660,10 +1818,10 @@
       <w:rFonts w:cs="FreeSans"/>
     </w:rPr>
   </w:style>
-  <w:style w:type="paragraph" w:styleId="704">
+  <w:style w:type="paragraph" w:styleId="750">
     <w:name w:val="Caption"/>
-    <w:basedOn w:val="660"/>
-    <w:next w:val="660"/>
+    <w:basedOn w:val="706"/>
+    <w:next w:val="706"/>
     <w:uiPriority w:val="35"/>
     <w:unhideWhenUsed/>
     <w:qFormat/>
@@ -1680,9 +1838,9 @@
       <w:szCs w:val="18"/>
     </w:rPr>
   </w:style>
-  <w:style w:type="paragraph" w:styleId="705">
+  <w:style w:type="paragraph" w:styleId="751">
     <w:name w:val="Index"/>
-    <w:basedOn w:val="660"/>
+    <w:basedOn w:val="706"/>
     <w:qFormat/>
     <w:pPr>
       <w:suppressLineNumbers w:val="true"/>
@@ -1694,11 +1852,11 @@
       <w:rFonts w:cs="FreeSans"/>
     </w:rPr>
   </w:style>
-  <w:style w:type="paragraph" w:styleId="706">
+  <w:style w:type="paragraph" w:styleId="752">
     <w:name w:val="Title"/>
-    <w:basedOn w:val="660"/>
-    <w:next w:val="660"/>
-    <w:link w:val="680"/>
+    <w:basedOn w:val="706"/>
+    <w:next w:val="706"/>
+    <w:link w:val="726"/>
     <w:uiPriority w:val="10"/>
     <w:qFormat/>
     <w:pPr>
@@ -1714,11 +1872,11 @@
       <w:szCs w:val="56"/>
     </w:rPr>
   </w:style>
-  <w:style w:type="paragraph" w:styleId="707">
+  <w:style w:type="paragraph" w:styleId="753">
     <w:name w:val="Subtitle"/>
-    <w:basedOn w:val="660"/>
-    <w:next w:val="660"/>
-    <w:link w:val="681"/>
+    <w:basedOn w:val="706"/>
+    <w:next w:val="706"/>
+    <w:link w:val="727"/>
     <w:uiPriority w:val="11"/>
     <w:qFormat/>
     <w:pPr>
@@ -1733,11 +1891,11 @@
       <w:szCs w:val="28"/>
     </w:rPr>
   </w:style>
-  <w:style w:type="paragraph" w:styleId="708">
+  <w:style w:type="paragraph" w:styleId="754">
     <w:name w:val="Quote"/>
-    <w:basedOn w:val="660"/>
-    <w:next w:val="660"/>
-    <w:link w:val="682"/>
+    <w:basedOn w:val="706"/>
+    <w:next w:val="706"/>
+    <w:link w:val="728"/>
     <w:uiPriority w:val="29"/>
     <w:qFormat/>
     <w:pPr>
@@ -1752,11 +1910,11 @@
       <w:color w:val="404040" w:themeColor="text1" w:themeTint="BF"/>
     </w:rPr>
   </w:style>
-  <w:style w:type="paragraph" w:styleId="709">
+  <w:style w:type="paragraph" w:styleId="755">
     <w:name w:val="Intense Quote"/>
-    <w:basedOn w:val="660"/>
-    <w:next w:val="660"/>
-    <w:link w:val="684"/>
+    <w:basedOn w:val="706"/>
+    <w:next w:val="706"/>
+    <w:link w:val="730"/>
     <w:uiPriority w:val="30"/>
     <w:qFormat/>
     <w:pPr>
@@ -1774,9 +1932,9 @@
       <w:color w:val="0f4761" w:themeColor="accent1" w:themeShade="BF"/>
     </w:rPr>
   </w:style>
-  <w:style w:type="paragraph" w:styleId="710">
+  <w:style w:type="paragraph" w:styleId="756">
     <w:name w:val="Header and Footer"/>
-    <w:basedOn w:val="660"/>
+    <w:basedOn w:val="706"/>
     <w:qFormat/>
     <w:pPr>
       <w:pBdr/>
@@ -1784,10 +1942,10 @@
       <w:ind/>
     </w:pPr>
   </w:style>
-  <w:style w:type="paragraph" w:styleId="711">
+  <w:style w:type="paragraph" w:styleId="757">
     <w:name w:val="Header"/>
-    <w:basedOn w:val="660"/>
-    <w:link w:val="691"/>
+    <w:basedOn w:val="706"/>
+    <w:link w:val="737"/>
     <w:uiPriority w:val="99"/>
     <w:unhideWhenUsed/>
     <w:pPr>
@@ -1801,10 +1959,10 @@
       <w:ind/>
     </w:pPr>
   </w:style>
-  <w:style w:type="paragraph" w:styleId="712">
+  <w:style w:type="paragraph" w:styleId="758">
     <w:name w:val="Footer"/>
-    <w:basedOn w:val="660"/>
-    <w:link w:val="692"/>
+    <w:basedOn w:val="706"/>
+    <w:link w:val="738"/>
     <w:uiPriority w:val="99"/>
     <w:unhideWhenUsed/>
     <w:pPr>
@@ -1818,10 +1976,10 @@
       <w:ind/>
     </w:pPr>
   </w:style>
-  <w:style w:type="paragraph" w:styleId="713">
+  <w:style w:type="paragraph" w:styleId="759">
     <w:name w:val="footnote text"/>
-    <w:basedOn w:val="660"/>
-    <w:link w:val="693"/>
+    <w:basedOn w:val="706"/>
+    <w:link w:val="739"/>
     <w:uiPriority w:val="99"/>
     <w:semiHidden/>
     <w:unhideWhenUsed/>
@@ -1835,10 +1993,10 @@
       <w:szCs w:val="20"/>
     </w:rPr>
   </w:style>
-  <w:style w:type="paragraph" w:styleId="714">
+  <w:style w:type="paragraph" w:styleId="760">
     <w:name w:val="endnote text"/>
-    <w:basedOn w:val="660"/>
-    <w:link w:val="696"/>
+    <w:basedOn w:val="706"/>
+    <w:link w:val="742"/>
     <w:uiPriority w:val="99"/>
     <w:semiHidden/>
     <w:unhideWhenUsed/>
@@ -1852,16 +2010,16 @@
       <w:szCs w:val="20"/>
     </w:rPr>
   </w:style>
-  <w:style w:type="paragraph" w:styleId="715">
+  <w:style w:type="paragraph" w:styleId="761">
     <w:name w:val="index heading"/>
-    <w:basedOn w:val="701"/>
+    <w:basedOn w:val="747"/>
     <w:pPr>
       <w:pBdr/>
       <w:spacing/>
       <w:ind/>
     </w:pPr>
   </w:style>
-  <w:style w:type="paragraph" w:styleId="716">
+  <w:style w:type="paragraph" w:styleId="762">
     <w:name w:val="TOC Heading"/>
     <w:uiPriority w:val="39"/>
     <w:unhideWhenUsed/>
@@ -1882,10 +2040,10 @@
       <w:lang w:val="en-US" w:eastAsia="en-US" w:bidi="ar-SA"/>
     </w:rPr>
   </w:style>
-  <w:style w:type="paragraph" w:styleId="717">
+  <w:style w:type="paragraph" w:styleId="763">
     <w:name w:val="table of figures"/>
-    <w:basedOn w:val="660"/>
-    <w:next w:val="660"/>
+    <w:basedOn w:val="706"/>
+    <w:next w:val="706"/>
     <w:uiPriority w:val="99"/>
     <w:unhideWhenUsed/>
     <w:pPr>
@@ -1894,9 +2052,9 @@
       <w:ind/>
     </w:pPr>
   </w:style>
-  <w:style w:type="paragraph" w:styleId="718">
+  <w:style w:type="paragraph" w:styleId="764">
     <w:name w:val="No Spacing"/>
-    <w:basedOn w:val="660"/>
+    <w:basedOn w:val="706"/>
     <w:uiPriority w:val="1"/>
     <w:qFormat/>
     <w:pPr>
@@ -1905,9 +2063,9 @@
       <w:ind/>
     </w:pPr>
   </w:style>
-  <w:style w:type="paragraph" w:styleId="719">
+  <w:style w:type="paragraph" w:styleId="765">
     <w:name w:val="List Paragraph"/>
-    <w:basedOn w:val="660"/>
+    <w:basedOn w:val="706"/>
     <w:uiPriority w:val="34"/>
     <w:qFormat/>
     <w:pPr>
@@ -1917,7 +2075,7 @@
       <w:contextualSpacing w:val="true"/>
     </w:pPr>
   </w:style>
-  <w:style w:type="numbering" w:styleId="720" w:default="1">
+  <w:style w:type="numbering" w:styleId="766" w:default="1">
     <w:name w:val="No List"/>
     <w:uiPriority w:val="99"/>
     <w:semiHidden/>
@@ -1929,9 +2087,9 @@
       <w:ind/>
     </w:pPr>
   </w:style>
-  <w:style w:type="table" w:styleId="721">
+  <w:style w:type="table" w:styleId="767">
     <w:name w:val="Table Grid"/>
-    <w:basedOn w:val="847"/>
+    <w:basedOn w:val="893"/>
     <w:uiPriority w:val="59"/>
     <w:pPr>
       <w:pBdr/>
@@ -2127,9 +2285,9 @@
       </w:tcPr>
     </w:tblStylePr>
   </w:style>
-  <w:style w:type="table" w:styleId="722">
+  <w:style w:type="table" w:styleId="768">
     <w:name w:val="Table Grid Light"/>
-    <w:basedOn w:val="847"/>
+    <w:basedOn w:val="893"/>
     <w:uiPriority w:val="59"/>
     <w:pPr>
       <w:pBdr/>
@@ -2325,9 +2483,9 @@
       </w:tcPr>
     </w:tblStylePr>
   </w:style>
-  <w:style w:type="table" w:styleId="723">
+  <w:style w:type="table" w:styleId="769">
     <w:name w:val="Plain Table 1"/>
-    <w:basedOn w:val="847"/>
+    <w:basedOn w:val="893"/>
     <w:uiPriority w:val="59"/>
     <w:pPr>
       <w:pBdr/>
@@ -2541,9 +2699,9 @@
       </w:tcPr>
     </w:tblStylePr>
   </w:style>
-  <w:style w:type="table" w:styleId="724">
+  <w:style w:type="table" w:styleId="770">
     <w:name w:val="Plain Table 2"/>
-    <w:basedOn w:val="847"/>
+    <w:basedOn w:val="893"/>
     <w:uiPriority w:val="59"/>
     <w:pPr>
       <w:pBdr/>
@@ -2765,9 +2923,9 @@
       </w:tcPr>
     </w:tblStylePr>
   </w:style>
-  <w:style w:type="table" w:styleId="725">
+  <w:style w:type="table" w:styleId="771">
     <w:name w:val="Plain Table 3"/>
-    <w:basedOn w:val="847"/>
+    <w:basedOn w:val="893"/>
     <w:uiPriority w:val="99"/>
     <w:pPr>
       <w:pBdr/>
@@ -2986,9 +3144,9 @@
       </w:tcPr>
     </w:tblStylePr>
   </w:style>
-  <w:style w:type="table" w:styleId="726">
+  <w:style w:type="table" w:styleId="772">
     <w:name w:val="Plain Table 4"/>
-    <w:basedOn w:val="847"/>
+    <w:basedOn w:val="893"/>
     <w:uiPriority w:val="99"/>
     <w:pPr>
       <w:pBdr/>
@@ -3193,9 +3351,9 @@
       </w:tcPr>
     </w:tblStylePr>
   </w:style>
-  <w:style w:type="table" w:styleId="727">
+  <w:style w:type="table" w:styleId="773">
     <w:name w:val="Plain Table 5"/>
-    <w:basedOn w:val="847"/>
+    <w:basedOn w:val="893"/>
     <w:uiPriority w:val="99"/>
     <w:pPr>
       <w:pBdr/>
@@ -3417,9 +3575,9 @@
       </w:tcPr>
     </w:tblStylePr>
   </w:style>
-  <w:style w:type="table" w:styleId="728">
+  <w:style w:type="table" w:styleId="774">
     <w:name w:val="Grid Table 1 Light"/>
-    <w:basedOn w:val="847"/>
+    <w:basedOn w:val="893"/>
     <w:uiPriority w:val="99"/>
     <w:pPr>
       <w:pBdr/>
@@ -3633,9 +3791,9 @@
       </w:tcPr>
     </w:tblStylePr>
   </w:style>
-  <w:style w:type="table" w:styleId="729">
+  <w:style w:type="table" w:styleId="775">
     <w:name w:val="Grid Table 1 Light - Accent 1"/>
-    <w:basedOn w:val="847"/>
+    <w:basedOn w:val="893"/>
     <w:uiPriority w:val="99"/>
     <w:pPr>
       <w:pBdr/>
@@ -3849,9 +4007,9 @@
       </w:tcPr>
     </w:tblStylePr>
   </w:style>
-  <w:style w:type="table" w:styleId="730">
+  <w:style w:type="table" w:styleId="776">
     <w:name w:val="Grid Table 1 Light - Accent 2"/>
-    <w:basedOn w:val="847"/>
+    <w:basedOn w:val="893"/>
     <w:uiPriority w:val="99"/>
     <w:pPr>
       <w:pBdr/>
@@ -4065,9 +4223,9 @@
       </w:tcPr>
     </w:tblStylePr>
   </w:style>
-  <w:style w:type="table" w:styleId="731">
+  <w:style w:type="table" w:styleId="777">
     <w:name w:val="Grid Table 1 Light - Accent 3"/>
-    <w:basedOn w:val="847"/>
+    <w:basedOn w:val="893"/>
     <w:uiPriority w:val="99"/>
     <w:pPr>
       <w:pBdr/>
@@ -4281,9 +4439,9 @@
       </w:tcPr>
     </w:tblStylePr>
   </w:style>
-  <w:style w:type="table" w:styleId="732">
+  <w:style w:type="table" w:styleId="778">
     <w:name w:val="Grid Table 1 Light - Accent 4"/>
-    <w:basedOn w:val="847"/>
+    <w:basedOn w:val="893"/>
     <w:uiPriority w:val="99"/>
     <w:pPr>
       <w:pBdr/>
@@ -4497,9 +4655,9 @@
       </w:tcPr>
     </w:tblStylePr>
   </w:style>
-  <w:style w:type="table" w:styleId="733">
+  <w:style w:type="table" w:styleId="779">
     <w:name w:val="Grid Table 1 Light - Accent 5"/>
-    <w:basedOn w:val="847"/>
+    <w:basedOn w:val="893"/>
     <w:uiPriority w:val="99"/>
     <w:pPr>
       <w:pBdr/>
@@ -4713,9 +4871,9 @@
       </w:tcPr>
     </w:tblStylePr>
   </w:style>
-  <w:style w:type="table" w:styleId="734">
+  <w:style w:type="table" w:styleId="780">
     <w:name w:val="Grid Table 1 Light - Accent 6"/>
-    <w:basedOn w:val="847"/>
+    <w:basedOn w:val="893"/>
     <w:uiPriority w:val="99"/>
     <w:pPr>
       <w:pBdr/>
@@ -4929,9 +5087,9 @@
       </w:tcPr>
     </w:tblStylePr>
   </w:style>
-  <w:style w:type="table" w:styleId="735">
+  <w:style w:type="table" w:styleId="781">
     <w:name w:val="Grid Table 2"/>
-    <w:basedOn w:val="847"/>
+    <w:basedOn w:val="893"/>
     <w:uiPriority w:val="99"/>
     <w:pPr>
       <w:pBdr/>
@@ -5152,9 +5310,9 @@
       </w:tcPr>
     </w:tblStylePr>
   </w:style>
-  <w:style w:type="table" w:styleId="736">
+  <w:style w:type="table" w:styleId="782">
     <w:name w:val="Grid Table 2 - Accent 1"/>
-    <w:basedOn w:val="847"/>
+    <w:basedOn w:val="893"/>
     <w:uiPriority w:val="99"/>
     <w:pPr>
       <w:pBdr/>
@@ -5375,9 +5533,9 @@
       </w:tcPr>
     </w:tblStylePr>
   </w:style>
-  <w:style w:type="table" w:styleId="737">
+  <w:style w:type="table" w:styleId="783">
     <w:name w:val="Grid Table 2 - Accent 2"/>
-    <w:basedOn w:val="847"/>
+    <w:basedOn w:val="893"/>
     <w:uiPriority w:val="99"/>
     <w:pPr>
       <w:pBdr/>
@@ -5598,9 +5756,9 @@
       </w:tcPr>
     </w:tblStylePr>
   </w:style>
-  <w:style w:type="table" w:styleId="738">
+  <w:style w:type="table" w:styleId="784">
     <w:name w:val="Grid Table 2 - Accent 3"/>
-    <w:basedOn w:val="847"/>
+    <w:basedOn w:val="893"/>
     <w:uiPriority w:val="99"/>
     <w:pPr>
       <w:pBdr/>
@@ -5821,9 +5979,9 @@
       </w:tcPr>
     </w:tblStylePr>
   </w:style>
-  <w:style w:type="table" w:styleId="739">
+  <w:style w:type="table" w:styleId="785">
     <w:name w:val="Grid Table 2 - Accent 4"/>
-    <w:basedOn w:val="847"/>
+    <w:basedOn w:val="893"/>
     <w:uiPriority w:val="99"/>
     <w:pPr>
       <w:pBdr/>
@@ -6044,9 +6202,9 @@
       </w:tcPr>
     </w:tblStylePr>
   </w:style>
-  <w:style w:type="table" w:styleId="740">
+  <w:style w:type="table" w:styleId="786">
     <w:name w:val="Grid Table 2 - Accent 5"/>
-    <w:basedOn w:val="847"/>
+    <w:basedOn w:val="893"/>
     <w:uiPriority w:val="99"/>
     <w:pPr>
       <w:pBdr/>
@@ -6267,9 +6425,9 @@
       </w:tcPr>
     </w:tblStylePr>
   </w:style>
-  <w:style w:type="table" w:styleId="741">
+  <w:style w:type="table" w:styleId="787">
     <w:name w:val="Grid Table 2 - Accent 6"/>
-    <w:basedOn w:val="847"/>
+    <w:basedOn w:val="893"/>
     <w:uiPriority w:val="99"/>
     <w:pPr>
       <w:pBdr/>
@@ -6490,9 +6648,9 @@
       </w:tcPr>
     </w:tblStylePr>
   </w:style>
-  <w:style w:type="table" w:styleId="742">
+  <w:style w:type="table" w:styleId="788">
     <w:name w:val="Grid Table 3"/>
-    <w:basedOn w:val="847"/>
+    <w:basedOn w:val="893"/>
     <w:uiPriority w:val="99"/>
     <w:pPr>
       <w:pBdr/>
@@ -6726,9 +6884,9 @@
       </w:tcPr>
     </w:tblStylePr>
   </w:style>
-  <w:style w:type="table" w:styleId="743">
+  <w:style w:type="table" w:styleId="789">
     <w:name w:val="Grid Table 3 - Accent 1"/>
-    <w:basedOn w:val="847"/>
+    <w:basedOn w:val="893"/>
     <w:uiPriority w:val="99"/>
     <w:pPr>
       <w:pBdr/>
@@ -6962,9 +7120,9 @@
       </w:tcPr>
     </w:tblStylePr>
   </w:style>
-  <w:style w:type="table" w:styleId="744">
+  <w:style w:type="table" w:styleId="790">
     <w:name w:val="Grid Table 3 - Accent 2"/>
-    <w:basedOn w:val="847"/>
+    <w:basedOn w:val="893"/>
     <w:uiPriority w:val="99"/>
     <w:pPr>
       <w:pBdr/>
@@ -7198,9 +7356,9 @@
       </w:tcPr>
     </w:tblStylePr>
   </w:style>
-  <w:style w:type="table" w:styleId="745">
+  <w:style w:type="table" w:styleId="791">
     <w:name w:val="Grid Table 3 - Accent 3"/>
-    <w:basedOn w:val="847"/>
+    <w:basedOn w:val="893"/>
     <w:uiPriority w:val="99"/>
     <w:pPr>
       <w:pBdr/>
@@ -7434,9 +7592,9 @@
       </w:tcPr>
     </w:tblStylePr>
   </w:style>
-  <w:style w:type="table" w:styleId="746">
+  <w:style w:type="table" w:styleId="792">
     <w:name w:val="Grid Table 3 - Accent 4"/>
-    <w:basedOn w:val="847"/>
+    <w:basedOn w:val="893"/>
     <w:uiPriority w:val="99"/>
     <w:pPr>
       <w:pBdr/>
@@ -7670,9 +7828,9 @@
       </w:tcPr>
     </w:tblStylePr>
   </w:style>
-  <w:style w:type="table" w:styleId="747">
+  <w:style w:type="table" w:styleId="793">
     <w:name w:val="Grid Table 3 - Accent 5"/>
-    <w:basedOn w:val="847"/>
+    <w:basedOn w:val="893"/>
     <w:uiPriority w:val="99"/>
     <w:pPr>
       <w:pBdr/>
@@ -7906,9 +8064,9 @@
       </w:tcPr>
     </w:tblStylePr>
   </w:style>
-  <w:style w:type="table" w:styleId="748">
+  <w:style w:type="table" w:styleId="794">
     <w:name w:val="Grid Table 3 - Accent 6"/>
-    <w:basedOn w:val="847"/>
+    <w:basedOn w:val="893"/>
     <w:uiPriority w:val="99"/>
     <w:pPr>
       <w:pBdr/>
@@ -8142,9 +8300,9 @@
       </w:tcPr>
     </w:tblStylePr>
   </w:style>
-  <w:style w:type="table" w:styleId="749">
+  <w:style w:type="table" w:styleId="795">
     <w:name w:val="Grid Table 4"/>
-    <w:basedOn w:val="847"/>
+    <w:basedOn w:val="893"/>
     <w:uiPriority w:val="59"/>
     <w:pPr>
       <w:pBdr/>
@@ -8365,9 +8523,9 @@
       </w:tcPr>
     </w:tblStylePr>
   </w:style>
-  <w:style w:type="table" w:styleId="750">
+  <w:style w:type="table" w:styleId="796">
     <w:name w:val="Grid Table 4 - Accent 1"/>
-    <w:basedOn w:val="847"/>
+    <w:basedOn w:val="893"/>
     <w:uiPriority w:val="59"/>
     <w:pPr>
       <w:pBdr/>
@@ -8588,9 +8746,9 @@
       </w:tcPr>
     </w:tblStylePr>
   </w:style>
-  <w:style w:type="table" w:styleId="751">
+  <w:style w:type="table" w:styleId="797">
     <w:name w:val="Grid Table 4 - Accent 2"/>
-    <w:basedOn w:val="847"/>
+    <w:basedOn w:val="893"/>
     <w:uiPriority w:val="59"/>
     <w:pPr>
       <w:pBdr/>
@@ -8811,9 +8969,9 @@
       </w:tcPr>
     </w:tblStylePr>
   </w:style>
-  <w:style w:type="table" w:styleId="752">
+  <w:style w:type="table" w:styleId="798">
     <w:name w:val="Grid Table 4 - Accent 3"/>
-    <w:basedOn w:val="847"/>
+    <w:basedOn w:val="893"/>
     <w:uiPriority w:val="59"/>
     <w:pPr>
       <w:pBdr/>
@@ -9034,9 +9192,9 @@
       </w:tcPr>
     </w:tblStylePr>
   </w:style>
-  <w:style w:type="table" w:styleId="753">
+  <w:style w:type="table" w:styleId="799">
     <w:name w:val="Grid Table 4 - Accent 4"/>
-    <w:basedOn w:val="847"/>
+    <w:basedOn w:val="893"/>
     <w:uiPriority w:val="59"/>
     <w:pPr>
       <w:pBdr/>
@@ -9257,9 +9415,9 @@
       </w:tcPr>
     </w:tblStylePr>
   </w:style>
-  <w:style w:type="table" w:styleId="754">
+  <w:style w:type="table" w:styleId="800">
     <w:name w:val="Grid Table 4 - Accent 5"/>
-    <w:basedOn w:val="847"/>
+    <w:basedOn w:val="893"/>
     <w:uiPriority w:val="59"/>
     <w:pPr>
       <w:pBdr/>
@@ -9480,9 +9638,9 @@
       </w:tcPr>
     </w:tblStylePr>
   </w:style>
-  <w:style w:type="table" w:styleId="755">
+  <w:style w:type="table" w:styleId="801">
     <w:name w:val="Grid Table 4 - Accent 6"/>
-    <w:basedOn w:val="847"/>
+    <w:basedOn w:val="893"/>
     <w:uiPriority w:val="59"/>
     <w:pPr>
       <w:pBdr/>
@@ -9703,9 +9861,9 @@
       </w:tcPr>
     </w:tblStylePr>
   </w:style>
-  <w:style w:type="table" w:styleId="756">
+  <w:style w:type="table" w:styleId="802">
     <w:name w:val="Grid Table 5 Dark"/>
-    <w:basedOn w:val="847"/>
+    <w:basedOn w:val="893"/>
     <w:uiPriority w:val="99"/>
     <w:pPr>
       <w:pBdr/>
@@ -9921,9 +10079,9 @@
       </w:tcPr>
     </w:tblStylePr>
   </w:style>
-  <w:style w:type="table" w:styleId="757">
+  <w:style w:type="table" w:styleId="803">
     <w:name w:val="Grid Table 5 Dark- Accent 1"/>
-    <w:basedOn w:val="847"/>
+    <w:basedOn w:val="893"/>
     <w:uiPriority w:val="99"/>
     <w:pPr>
       <w:pBdr/>
@@ -10139,9 +10297,9 @@
       </w:tcPr>
     </w:tblStylePr>
   </w:style>
-  <w:style w:type="table" w:styleId="758">
+  <w:style w:type="table" w:styleId="804">
     <w:name w:val="Grid Table 5 Dark - Accent 2"/>
-    <w:basedOn w:val="847"/>
+    <w:basedOn w:val="893"/>
     <w:uiPriority w:val="99"/>
     <w:pPr>
       <w:pBdr/>
@@ -10357,9 +10515,9 @@
       </w:tcPr>
     </w:tblStylePr>
   </w:style>
-  <w:style w:type="table" w:styleId="759">
+  <w:style w:type="table" w:styleId="805">
     <w:name w:val="Grid Table 5 Dark - Accent 3"/>
-    <w:basedOn w:val="847"/>
+    <w:basedOn w:val="893"/>
     <w:uiPriority w:val="99"/>
     <w:pPr>
       <w:pBdr/>
@@ -10575,9 +10733,9 @@
       </w:tcPr>
     </w:tblStylePr>
   </w:style>
-  <w:style w:type="table" w:styleId="760">
+  <w:style w:type="table" w:styleId="806">
     <w:name w:val="Grid Table 5 Dark- Accent 4"/>
-    <w:basedOn w:val="847"/>
+    <w:basedOn w:val="893"/>
     <w:uiPriority w:val="99"/>
     <w:pPr>
       <w:pBdr/>
@@ -10793,9 +10951,9 @@
       </w:tcPr>
     </w:tblStylePr>
   </w:style>
-  <w:style w:type="table" w:styleId="761">
+  <w:style w:type="table" w:styleId="807">
     <w:name w:val="Grid Table 5 Dark - Accent 5"/>
-    <w:basedOn w:val="847"/>
+    <w:basedOn w:val="893"/>
     <w:uiPriority w:val="99"/>
     <w:pPr>
       <w:pBdr/>
@@ -11011,9 +11169,9 @@
       </w:tcPr>
     </w:tblStylePr>
   </w:style>
-  <w:style w:type="table" w:styleId="762">
+  <w:style w:type="table" w:styleId="808">
     <w:name w:val="Grid Table 5 Dark - Accent 6"/>
-    <w:basedOn w:val="847"/>
+    <w:basedOn w:val="893"/>
     <w:uiPriority w:val="99"/>
     <w:pPr>
       <w:pBdr/>
@@ -11229,9 +11387,9 @@
       </w:tcPr>
     </w:tblStylePr>
   </w:style>
-  <w:style w:type="table" w:styleId="763">
+  <w:style w:type="table" w:styleId="809">
     <w:name w:val="Grid Table 6 Colorful"/>
-    <w:basedOn w:val="847"/>
+    <w:basedOn w:val="893"/>
     <w:uiPriority w:val="99"/>
     <w:pPr>
       <w:pBdr/>
@@ -11455,9 +11613,9 @@
       </w:tcPr>
     </w:tblStylePr>
   </w:style>
-  <w:style w:type="table" w:styleId="764">
+  <w:style w:type="table" w:styleId="810">
     <w:name w:val="Grid Table 6 Colorful - Accent 1"/>
-    <w:basedOn w:val="847"/>
+    <w:basedOn w:val="893"/>
     <w:uiPriority w:val="99"/>
     <w:pPr>
       <w:pBdr/>
@@ -11681,9 +11839,9 @@
       </w:tcPr>
     </w:tblStylePr>
   </w:style>
-  <w:style w:type="table" w:styleId="765">
+  <w:style w:type="table" w:styleId="811">
     <w:name w:val="Grid Table 6 Colorful - Accent 2"/>
-    <w:basedOn w:val="847"/>
+    <w:basedOn w:val="893"/>
     <w:uiPriority w:val="99"/>
     <w:pPr>
       <w:pBdr/>
@@ -11907,9 +12065,9 @@
       </w:tcPr>
     </w:tblStylePr>
   </w:style>
-  <w:style w:type="table" w:styleId="766">
+  <w:style w:type="table" w:styleId="812">
     <w:name w:val="Grid Table 6 Colorful - Accent 3"/>
-    <w:basedOn w:val="847"/>
+    <w:basedOn w:val="893"/>
     <w:uiPriority w:val="99"/>
     <w:pPr>
       <w:pBdr/>
@@ -12133,9 +12291,9 @@
       </w:tcPr>
     </w:tblStylePr>
   </w:style>
-  <w:style w:type="table" w:styleId="767">
+  <w:style w:type="table" w:styleId="813">
     <w:name w:val="Grid Table 6 Colorful - Accent 4"/>
-    <w:basedOn w:val="847"/>
+    <w:basedOn w:val="893"/>
     <w:uiPriority w:val="99"/>
     <w:pPr>
       <w:pBdr/>
@@ -12359,9 +12517,9 @@
       </w:tcPr>
     </w:tblStylePr>
   </w:style>
-  <w:style w:type="table" w:styleId="768">
+  <w:style w:type="table" w:styleId="814">
     <w:name w:val="Grid Table 6 Colorful - Accent 5"/>
-    <w:basedOn w:val="847"/>
+    <w:basedOn w:val="893"/>
     <w:uiPriority w:val="99"/>
     <w:pPr>
       <w:pBdr/>
@@ -12585,9 +12743,9 @@
       </w:tcPr>
     </w:tblStylePr>
   </w:style>
-  <w:style w:type="table" w:styleId="769">
+  <w:style w:type="table" w:styleId="815">
     <w:name w:val="Grid Table 6 Colorful - Accent 6"/>
-    <w:basedOn w:val="847"/>
+    <w:basedOn w:val="893"/>
     <w:uiPriority w:val="99"/>
     <w:pPr>
       <w:pBdr/>
@@ -12811,9 +12969,9 @@
       </w:tcPr>
     </w:tblStylePr>
   </w:style>
-  <w:style w:type="table" w:styleId="770">
+  <w:style w:type="table" w:styleId="816">
     <w:name w:val="Grid Table 7 Colorful"/>
-    <w:basedOn w:val="847"/>
+    <w:basedOn w:val="893"/>
     <w:uiPriority w:val="99"/>
     <w:pPr>
       <w:pBdr/>
@@ -13058,9 +13216,9 @@
       </w:tcPr>
     </w:tblStylePr>
   </w:style>
-  <w:style w:type="table" w:styleId="771">
+  <w:style w:type="table" w:styleId="817">
     <w:name w:val="Grid Table 7 Colorful - Accent 1"/>
-    <w:basedOn w:val="847"/>
+    <w:basedOn w:val="893"/>
     <w:uiPriority w:val="99"/>
     <w:pPr>
       <w:pBdr/>
@@ -13305,9 +13463,9 @@
       </w:tcPr>
     </w:tblStylePr>
   </w:style>
-  <w:style w:type="table" w:styleId="772">
+  <w:style w:type="table" w:styleId="818">
     <w:name w:val="Grid Table 7 Colorful - Accent 2"/>
-    <w:basedOn w:val="847"/>
+    <w:basedOn w:val="893"/>
     <w:uiPriority w:val="99"/>
     <w:pPr>
       <w:pBdr/>
@@ -13552,9 +13710,9 @@
       </w:tcPr>
     </w:tblStylePr>
   </w:style>
-  <w:style w:type="table" w:styleId="773">
+  <w:style w:type="table" w:styleId="819">
     <w:name w:val="Grid Table 7 Colorful - Accent 3"/>
-    <w:basedOn w:val="847"/>
+    <w:basedOn w:val="893"/>
     <w:uiPriority w:val="99"/>
     <w:pPr>
       <w:pBdr/>
@@ -13799,9 +13957,9 @@
       </w:tcPr>
     </w:tblStylePr>
   </w:style>
-  <w:style w:type="table" w:styleId="774">
+  <w:style w:type="table" w:styleId="820">
     <w:name w:val="Grid Table 7 Colorful - Accent 4"/>
-    <w:basedOn w:val="847"/>
+    <w:basedOn w:val="893"/>
     <w:uiPriority w:val="99"/>
     <w:pPr>
       <w:pBdr/>
@@ -14046,9 +14204,9 @@
       </w:tcPr>
     </w:tblStylePr>
   </w:style>
-  <w:style w:type="table" w:styleId="775">
+  <w:style w:type="table" w:styleId="821">
     <w:name w:val="Grid Table 7 Colorful - Accent 5"/>
-    <w:basedOn w:val="847"/>
+    <w:basedOn w:val="893"/>
     <w:uiPriority w:val="99"/>
     <w:pPr>
       <w:pBdr/>
@@ -14293,9 +14451,9 @@
       </w:tcPr>
     </w:tblStylePr>
   </w:style>
-  <w:style w:type="table" w:styleId="776">
+  <w:style w:type="table" w:styleId="822">
     <w:name w:val="Grid Table 7 Colorful - Accent 6"/>
-    <w:basedOn w:val="847"/>
+    <w:basedOn w:val="893"/>
     <w:uiPriority w:val="99"/>
     <w:pPr>
       <w:pBdr/>
@@ -14540,9 +14698,9 @@
       </w:tcPr>
     </w:tblStylePr>
   </w:style>
-  <w:style w:type="table" w:styleId="777">
+  <w:style w:type="table" w:styleId="823">
     <w:name w:val="List Table 1 Light"/>
-    <w:basedOn w:val="847"/>
+    <w:basedOn w:val="893"/>
     <w:uiPriority w:val="99"/>
     <w:pPr>
       <w:pBdr/>
@@ -14751,9 +14909,9 @@
       </w:tcPr>
     </w:tblStylePr>
   </w:style>
-  <w:style w:type="table" w:styleId="778">
+  <w:style w:type="table" w:styleId="824">
     <w:name w:val="List Table 1 Light - Accent 1"/>
-    <w:basedOn w:val="847"/>
+    <w:basedOn w:val="893"/>
     <w:uiPriority w:val="99"/>
     <w:pPr>
       <w:pBdr/>
@@ -14962,9 +15120,9 @@
       </w:tcPr>
     </w:tblStylePr>
   </w:style>
-  <w:style w:type="table" w:styleId="779">
+  <w:style w:type="table" w:styleId="825">
     <w:name w:val="List Table 1 Light - Accent 2"/>
-    <w:basedOn w:val="847"/>
+    <w:basedOn w:val="893"/>
     <w:uiPriority w:val="99"/>
     <w:pPr>
       <w:pBdr/>
@@ -15173,9 +15331,9 @@
       </w:tcPr>
     </w:tblStylePr>
   </w:style>
-  <w:style w:type="table" w:styleId="780">
+  <w:style w:type="table" w:styleId="826">
     <w:name w:val="List Table 1 Light - Accent 3"/>
-    <w:basedOn w:val="847"/>
+    <w:basedOn w:val="893"/>
     <w:uiPriority w:val="99"/>
     <w:pPr>
       <w:pBdr/>
@@ -15384,9 +15542,9 @@
       </w:tcPr>
     </w:tblStylePr>
   </w:style>
-  <w:style w:type="table" w:styleId="781">
+  <w:style w:type="table" w:styleId="827">
     <w:name w:val="List Table 1 Light - Accent 4"/>
-    <w:basedOn w:val="847"/>
+    <w:basedOn w:val="893"/>
     <w:uiPriority w:val="99"/>
     <w:pPr>
       <w:pBdr/>
@@ -15595,9 +15753,9 @@
       </w:tcPr>
     </w:tblStylePr>
   </w:style>
-  <w:style w:type="table" w:styleId="782">
+  <w:style w:type="table" w:styleId="828">
     <w:name w:val="List Table 1 Light - Accent 5"/>
-    <w:basedOn w:val="847"/>
+    <w:basedOn w:val="893"/>
     <w:uiPriority w:val="99"/>
     <w:pPr>
       <w:pBdr/>
@@ -15806,9 +15964,9 @@
       </w:tcPr>
     </w:tblStylePr>
   </w:style>
-  <w:style w:type="table" w:styleId="783">
+  <w:style w:type="table" w:styleId="829">
     <w:name w:val="List Table 1 Light - Accent 6"/>
-    <w:basedOn w:val="847"/>
+    <w:basedOn w:val="893"/>
     <w:uiPriority w:val="99"/>
     <w:pPr>
       <w:pBdr/>
@@ -16017,9 +16175,9 @@
       </w:tcPr>
     </w:tblStylePr>
   </w:style>
-  <w:style w:type="table" w:styleId="784">
+  <w:style w:type="table" w:styleId="830">
     <w:name w:val="List Table 2"/>
-    <w:basedOn w:val="847"/>
+    <w:basedOn w:val="893"/>
     <w:uiPriority w:val="99"/>
     <w:pPr>
       <w:pBdr/>
@@ -16242,9 +16400,9 @@
       </w:tcPr>
     </w:tblStylePr>
   </w:style>
-  <w:style w:type="table" w:styleId="785">
+  <w:style w:type="table" w:styleId="831">
     <w:name w:val="List Table 2 - Accent 1"/>
-    <w:basedOn w:val="847"/>
+    <w:basedOn w:val="893"/>
     <w:uiPriority w:val="99"/>
     <w:pPr>
       <w:pBdr/>
@@ -16467,9 +16625,9 @@
       </w:tcPr>
     </w:tblStylePr>
   </w:style>
-  <w:style w:type="table" w:styleId="786">
+  <w:style w:type="table" w:styleId="832">
     <w:name w:val="List Table 2 - Accent 2"/>
-    <w:basedOn w:val="847"/>
+    <w:basedOn w:val="893"/>
     <w:uiPriority w:val="99"/>
     <w:pPr>
       <w:pBdr/>
@@ -16692,9 +16850,9 @@
       </w:tcPr>
     </w:tblStylePr>
   </w:style>
-  <w:style w:type="table" w:styleId="787">
+  <w:style w:type="table" w:styleId="833">
     <w:name w:val="List Table 2 - Accent 3"/>
-    <w:basedOn w:val="847"/>
+    <w:basedOn w:val="893"/>
     <w:uiPriority w:val="99"/>
     <w:pPr>
       <w:pBdr/>
@@ -16917,9 +17075,9 @@
       </w:tcPr>
     </w:tblStylePr>
   </w:style>
-  <w:style w:type="table" w:styleId="788">
+  <w:style w:type="table" w:styleId="834">
     <w:name w:val="List Table 2 - Accent 4"/>
-    <w:basedOn w:val="847"/>
+    <w:basedOn w:val="893"/>
     <w:uiPriority w:val="99"/>
     <w:pPr>
       <w:pBdr/>
@@ -17142,9 +17300,9 @@
       </w:tcPr>
     </w:tblStylePr>
   </w:style>
-  <w:style w:type="table" w:styleId="789">
+  <w:style w:type="table" w:styleId="835">
     <w:name w:val="List Table 2 - Accent 5"/>
-    <w:basedOn w:val="847"/>
+    <w:basedOn w:val="893"/>
     <w:uiPriority w:val="99"/>
     <w:pPr>
       <w:pBdr/>
@@ -17367,9 +17525,9 @@
       </w:tcPr>
     </w:tblStylePr>
   </w:style>
-  <w:style w:type="table" w:styleId="790">
+  <w:style w:type="table" w:styleId="836">
     <w:name w:val="List Table 2 - Accent 6"/>
-    <w:basedOn w:val="847"/>
+    <w:basedOn w:val="893"/>
     <w:uiPriority w:val="99"/>
     <w:pPr>
       <w:pBdr/>
@@ -17592,9 +17750,9 @@
       </w:tcPr>
     </w:tblStylePr>
   </w:style>
-  <w:style w:type="table" w:styleId="791">
+  <w:style w:type="table" w:styleId="837">
     <w:name w:val="List Table 3"/>
-    <w:basedOn w:val="847"/>
+    <w:basedOn w:val="893"/>
     <w:uiPriority w:val="99"/>
     <w:pPr>
       <w:pBdr/>
@@ -17810,9 +17968,9 @@
       </w:tcPr>
     </w:tblStylePr>
   </w:style>
-  <w:style w:type="table" w:styleId="792">
+  <w:style w:type="table" w:styleId="838">
     <w:name w:val="List Table 3 - Accent 1"/>
-    <w:basedOn w:val="847"/>
+    <w:basedOn w:val="893"/>
     <w:uiPriority w:val="99"/>
     <w:pPr>
       <w:pBdr/>
@@ -18028,9 +18186,9 @@
       </w:tcPr>
     </w:tblStylePr>
   </w:style>
-  <w:style w:type="table" w:styleId="793">
+  <w:style w:type="table" w:styleId="839">
     <w:name w:val="List Table 3 - Accent 2"/>
-    <w:basedOn w:val="847"/>
+    <w:basedOn w:val="893"/>
     <w:uiPriority w:val="99"/>
     <w:pPr>
       <w:pBdr/>
@@ -18246,9 +18404,9 @@
       </w:tcPr>
     </w:tblStylePr>
   </w:style>
-  <w:style w:type="table" w:styleId="794">
+  <w:style w:type="table" w:styleId="840">
     <w:name w:val="List Table 3 - Accent 3"/>
-    <w:basedOn w:val="847"/>
+    <w:basedOn w:val="893"/>
     <w:uiPriority w:val="99"/>
     <w:pPr>
       <w:pBdr/>
@@ -18464,9 +18622,9 @@
       </w:tcPr>
     </w:tblStylePr>
   </w:style>
-  <w:style w:type="table" w:styleId="795">
+  <w:style w:type="table" w:styleId="841">
     <w:name w:val="List Table 3 - Accent 4"/>
-    <w:basedOn w:val="847"/>
+    <w:basedOn w:val="893"/>
     <w:uiPriority w:val="99"/>
     <w:pPr>
       <w:pBdr/>
@@ -18682,9 +18840,9 @@
       </w:tcPr>
     </w:tblStylePr>
   </w:style>
-  <w:style w:type="table" w:styleId="796">
+  <w:style w:type="table" w:styleId="842">
     <w:name w:val="List Table 3 - Accent 5"/>
-    <w:basedOn w:val="847"/>
+    <w:basedOn w:val="893"/>
     <w:uiPriority w:val="99"/>
     <w:pPr>
       <w:pBdr/>
@@ -18900,9 +19058,9 @@
       </w:tcPr>
     </w:tblStylePr>
   </w:style>
-  <w:style w:type="table" w:styleId="797">
+  <w:style w:type="table" w:styleId="843">
     <w:name w:val="List Table 3 - Accent 6"/>
-    <w:basedOn w:val="847"/>
+    <w:basedOn w:val="893"/>
     <w:uiPriority w:val="99"/>
     <w:pPr>
       <w:pBdr/>
@@ -19118,9 +19276,9 @@
       </w:tcPr>
     </w:tblStylePr>
   </w:style>
-  <w:style w:type="table" w:styleId="798">
+  <w:style w:type="table" w:styleId="844">
     <w:name w:val="List Table 4"/>
-    <w:basedOn w:val="847"/>
+    <w:basedOn w:val="893"/>
     <w:uiPriority w:val="99"/>
     <w:pPr>
       <w:pBdr/>
@@ -19333,9 +19491,9 @@
       </w:tcPr>
     </w:tblStylePr>
   </w:style>
-  <w:style w:type="table" w:styleId="799">
+  <w:style w:type="table" w:styleId="845">
     <w:name w:val="List Table 4 - Accent 1"/>
-    <w:basedOn w:val="847"/>
+    <w:basedOn w:val="893"/>
     <w:uiPriority w:val="99"/>
     <w:pPr>
       <w:pBdr/>
@@ -19548,9 +19706,9 @@
       </w:tcPr>
     </w:tblStylePr>
   </w:style>
-  <w:style w:type="table" w:styleId="800">
+  <w:style w:type="table" w:styleId="846">
     <w:name w:val="List Table 4 - Accent 2"/>
-    <w:basedOn w:val="847"/>
+    <w:basedOn w:val="893"/>
     <w:uiPriority w:val="99"/>
     <w:pPr>
       <w:pBdr/>
@@ -19763,9 +19921,9 @@
       </w:tcPr>
     </w:tblStylePr>
   </w:style>
-  <w:style w:type="table" w:styleId="801">
+  <w:style w:type="table" w:styleId="847">
     <w:name w:val="List Table 4 - Accent 3"/>
-    <w:basedOn w:val="847"/>
+    <w:basedOn w:val="893"/>
     <w:uiPriority w:val="99"/>
     <w:pPr>
       <w:pBdr/>
@@ -19978,9 +20136,9 @@
       </w:tcPr>
     </w:tblStylePr>
   </w:style>
-  <w:style w:type="table" w:styleId="802">
+  <w:style w:type="table" w:styleId="848">
     <w:name w:val="List Table 4 - Accent 4"/>
-    <w:basedOn w:val="847"/>
+    <w:basedOn w:val="893"/>
     <w:uiPriority w:val="99"/>
     <w:pPr>
       <w:pBdr/>
@@ -20193,9 +20351,9 @@
       </w:tcPr>
     </w:tblStylePr>
   </w:style>
-  <w:style w:type="table" w:styleId="803">
+  <w:style w:type="table" w:styleId="849">
     <w:name w:val="List Table 4 - Accent 5"/>
-    <w:basedOn w:val="847"/>
+    <w:basedOn w:val="893"/>
     <w:uiPriority w:val="99"/>
     <w:pPr>
       <w:pBdr/>
@@ -20408,9 +20566,9 @@
       </w:tcPr>
     </w:tblStylePr>
   </w:style>
-  <w:style w:type="table" w:styleId="804">
+  <w:style w:type="table" w:styleId="850">
     <w:name w:val="List Table 4 - Accent 6"/>
-    <w:basedOn w:val="847"/>
+    <w:basedOn w:val="893"/>
     <w:uiPriority w:val="99"/>
     <w:pPr>
       <w:pBdr/>
@@ -20623,9 +20781,9 @@
       </w:tcPr>
     </w:tblStylePr>
   </w:style>
-  <w:style w:type="table" w:styleId="805">
+  <w:style w:type="table" w:styleId="851">
     <w:name w:val="List Table 5 Dark"/>
-    <w:basedOn w:val="847"/>
+    <w:basedOn w:val="893"/>
     <w:uiPriority w:val="99"/>
     <w:pPr>
       <w:pBdr/>
@@ -20859,9 +21017,9 @@
       </w:tcPr>
     </w:tblStylePr>
   </w:style>
-  <w:style w:type="table" w:styleId="806">
+  <w:style w:type="table" w:styleId="852">
     <w:name w:val="List Table 5 Dark - Accent 1"/>
-    <w:basedOn w:val="847"/>
+    <w:basedOn w:val="893"/>
     <w:uiPriority w:val="99"/>
     <w:pPr>
       <w:pBdr/>
@@ -21095,9 +21253,9 @@
       </w:tcPr>
     </w:tblStylePr>
   </w:style>
-  <w:style w:type="table" w:styleId="807">
+  <w:style w:type="table" w:styleId="853">
     <w:name w:val="List Table 5 Dark - Accent 2"/>
-    <w:basedOn w:val="847"/>
+    <w:basedOn w:val="893"/>
     <w:uiPriority w:val="99"/>
     <w:pPr>
       <w:pBdr/>
@@ -21331,9 +21489,9 @@
       </w:tcPr>
     </w:tblStylePr>
   </w:style>
-  <w:style w:type="table" w:styleId="808">
+  <w:style w:type="table" w:styleId="854">
     <w:name w:val="List Table 5 Dark - Accent 3"/>
-    <w:basedOn w:val="847"/>
+    <w:basedOn w:val="893"/>
     <w:uiPriority w:val="99"/>
     <w:pPr>
       <w:pBdr/>
@@ -21567,9 +21725,9 @@
       </w:tcPr>
     </w:tblStylePr>
   </w:style>
-  <w:style w:type="table" w:styleId="809">
+  <w:style w:type="table" w:styleId="855">
     <w:name w:val="List Table 5 Dark - Accent 4"/>
-    <w:basedOn w:val="847"/>
+    <w:basedOn w:val="893"/>
     <w:uiPriority w:val="99"/>
     <w:pPr>
       <w:pBdr/>
@@ -21803,9 +21961,9 @@
       </w:tcPr>
     </w:tblStylePr>
   </w:style>
-  <w:style w:type="table" w:styleId="810">
+  <w:style w:type="table" w:styleId="856">
     <w:name w:val="List Table 5 Dark - Accent 5"/>
-    <w:basedOn w:val="847"/>
+    <w:basedOn w:val="893"/>
     <w:uiPriority w:val="99"/>
     <w:pPr>
       <w:pBdr/>
@@ -22039,9 +22197,9 @@
       </w:tcPr>
     </w:tblStylePr>
   </w:style>
-  <w:style w:type="table" w:styleId="811">
+  <w:style w:type="table" w:styleId="857">
     <w:name w:val="List Table 5 Dark - Accent 6"/>
-    <w:basedOn w:val="847"/>
+    <w:basedOn w:val="893"/>
     <w:uiPriority w:val="99"/>
     <w:pPr>
       <w:pBdr/>
@@ -22275,9 +22433,9 @@
       </w:tcPr>
     </w:tblStylePr>
   </w:style>
-  <w:style w:type="table" w:styleId="812">
+  <w:style w:type="table" w:styleId="858">
     <w:name w:val="List Table 6 Colorful"/>
-    <w:basedOn w:val="847"/>
+    <w:basedOn w:val="893"/>
     <w:uiPriority w:val="99"/>
     <w:pPr>
       <w:pBdr/>
@@ -22495,9 +22653,9 @@
       </w:tcPr>
     </w:tblStylePr>
   </w:style>
-  <w:style w:type="table" w:styleId="813">
+  <w:style w:type="table" w:styleId="859">
     <w:name w:val="List Table 6 Colorful - Accent 1"/>
-    <w:basedOn w:val="847"/>
+    <w:basedOn w:val="893"/>
     <w:uiPriority w:val="99"/>
     <w:pPr>
       <w:pBdr/>
@@ -22715,9 +22873,9 @@
       </w:tcPr>
     </w:tblStylePr>
   </w:style>
-  <w:style w:type="table" w:styleId="814">
+  <w:style w:type="table" w:styleId="860">
     <w:name w:val="List Table 6 Colorful - Accent 2"/>
-    <w:basedOn w:val="847"/>
+    <w:basedOn w:val="893"/>
     <w:uiPriority w:val="99"/>
     <w:pPr>
       <w:pBdr/>
@@ -22935,9 +23093,9 @@
       </w:tcPr>
     </w:tblStylePr>
   </w:style>
-  <w:style w:type="table" w:styleId="815">
+  <w:style w:type="table" w:styleId="861">
     <w:name w:val="List Table 6 Colorful - Accent 3"/>
-    <w:basedOn w:val="847"/>
+    <w:basedOn w:val="893"/>
     <w:uiPriority w:val="99"/>
     <w:pPr>
       <w:pBdr/>
@@ -23155,9 +23313,9 @@
       </w:tcPr>
     </w:tblStylePr>
   </w:style>
-  <w:style w:type="table" w:styleId="816">
+  <w:style w:type="table" w:styleId="862">
     <w:name w:val="List Table 6 Colorful - Accent 4"/>
-    <w:basedOn w:val="847"/>
+    <w:basedOn w:val="893"/>
     <w:uiPriority w:val="99"/>
     <w:pPr>
       <w:pBdr/>
@@ -23375,9 +23533,9 @@
       </w:tcPr>
     </w:tblStylePr>
   </w:style>
-  <w:style w:type="table" w:styleId="817">
+  <w:style w:type="table" w:styleId="863">
     <w:name w:val="List Table 6 Colorful - Accent 5"/>
-    <w:basedOn w:val="847"/>
+    <w:basedOn w:val="893"/>
     <w:uiPriority w:val="99"/>
     <w:pPr>
       <w:pBdr/>
@@ -23595,9 +23753,9 @@
       </w:tcPr>
     </w:tblStylePr>
   </w:style>
-  <w:style w:type="table" w:styleId="818">
+  <w:style w:type="table" w:styleId="864">
     <w:name w:val="List Table 6 Colorful - Accent 6"/>
-    <w:basedOn w:val="847"/>
+    <w:basedOn w:val="893"/>
     <w:uiPriority w:val="99"/>
     <w:pPr>
       <w:pBdr/>
@@ -23815,9 +23973,9 @@
       </w:tcPr>
     </w:tblStylePr>
   </w:style>
-  <w:style w:type="table" w:styleId="819">
+  <w:style w:type="table" w:styleId="865">
     <w:name w:val="List Table 7 Colorful"/>
-    <w:basedOn w:val="847"/>
+    <w:basedOn w:val="893"/>
     <w:uiPriority w:val="99"/>
     <w:pPr>
       <w:pBdr/>
@@ -24063,9 +24221,9 @@
       </w:tcPr>
     </w:tblStylePr>
   </w:style>
-  <w:style w:type="table" w:styleId="820">
+  <w:style w:type="table" w:styleId="866">
     <w:name w:val="List Table 7 Colorful - Accent 1"/>
-    <w:basedOn w:val="847"/>
+    <w:basedOn w:val="893"/>
     <w:uiPriority w:val="99"/>
     <w:pPr>
       <w:pBdr/>
@@ -24311,9 +24469,9 @@
       </w:tcPr>
     </w:tblStylePr>
   </w:style>
-  <w:style w:type="table" w:styleId="821">
+  <w:style w:type="table" w:styleId="867">
     <w:name w:val="List Table 7 Colorful - Accent 2"/>
-    <w:basedOn w:val="847"/>
+    <w:basedOn w:val="893"/>
     <w:uiPriority w:val="99"/>
     <w:pPr>
       <w:pBdr/>
@@ -24559,9 +24717,9 @@
       </w:tcPr>
     </w:tblStylePr>
   </w:style>
-  <w:style w:type="table" w:styleId="822">
+  <w:style w:type="table" w:styleId="868">
     <w:name w:val="List Table 7 Colorful - Accent 3"/>
-    <w:basedOn w:val="847"/>
+    <w:basedOn w:val="893"/>
     <w:uiPriority w:val="99"/>
     <w:pPr>
       <w:pBdr/>
@@ -24807,9 +24965,9 @@
       </w:tcPr>
     </w:tblStylePr>
   </w:style>
-  <w:style w:type="table" w:styleId="823">
+  <w:style w:type="table" w:styleId="869">
     <w:name w:val="List Table 7 Colorful - Accent 4"/>
-    <w:basedOn w:val="847"/>
+    <w:basedOn w:val="893"/>
     <w:uiPriority w:val="99"/>
     <w:pPr>
       <w:pBdr/>
@@ -25055,9 +25213,9 @@
       </w:tcPr>
     </w:tblStylePr>
   </w:style>
-  <w:style w:type="table" w:styleId="824">
+  <w:style w:type="table" w:styleId="870">
     <w:name w:val="List Table 7 Colorful - Accent 5"/>
-    <w:basedOn w:val="847"/>
+    <w:basedOn w:val="893"/>
     <w:uiPriority w:val="99"/>
     <w:pPr>
       <w:pBdr/>
@@ -25303,9 +25461,9 @@
       </w:tcPr>
     </w:tblStylePr>
   </w:style>
-  <w:style w:type="table" w:styleId="825">
+  <w:style w:type="table" w:styleId="871">
     <w:name w:val="List Table 7 Colorful - Accent 6"/>
-    <w:basedOn w:val="847"/>
+    <w:basedOn w:val="893"/>
     <w:uiPriority w:val="99"/>
     <w:pPr>
       <w:pBdr/>
@@ -25551,9 +25709,9 @@
       </w:tcPr>
     </w:tblStylePr>
   </w:style>
-  <w:style w:type="table" w:styleId="826">
+  <w:style w:type="table" w:styleId="872">
     <w:name w:val="Lined - Accent"/>
-    <w:basedOn w:val="847"/>
+    <w:basedOn w:val="893"/>
     <w:uiPriority w:val="99"/>
     <w:pPr>
       <w:pBdr/>
@@ -25768,9 +25926,9 @@
       </w:tcPr>
     </w:tblStylePr>
   </w:style>
-  <w:style w:type="table" w:styleId="827">
+  <w:style w:type="table" w:styleId="873">
     <w:name w:val="Lined - Accent 1"/>
-    <w:basedOn w:val="847"/>
+    <w:basedOn w:val="893"/>
     <w:uiPriority w:val="99"/>
     <w:pPr>
       <w:pBdr/>
@@ -25985,9 +26143,9 @@
       </w:tcPr>
     </w:tblStylePr>
   </w:style>
-  <w:style w:type="table" w:styleId="828">
+  <w:style w:type="table" w:styleId="874">
     <w:name w:val="Lined - Accent 2"/>
-    <w:basedOn w:val="847"/>
+    <w:basedOn w:val="893"/>
     <w:uiPriority w:val="99"/>
     <w:pPr>
       <w:pBdr/>
@@ -26202,9 +26360,9 @@
       </w:tcPr>
     </w:tblStylePr>
   </w:style>
-  <w:style w:type="table" w:styleId="829">
+  <w:style w:type="table" w:styleId="875">
     <w:name w:val="Lined - Accent 3"/>
-    <w:basedOn w:val="847"/>
+    <w:basedOn w:val="893"/>
     <w:uiPriority w:val="99"/>
     <w:pPr>
       <w:pBdr/>
@@ -26419,9 +26577,9 @@
       </w:tcPr>
     </w:tblStylePr>
   </w:style>
-  <w:style w:type="table" w:styleId="830">
+  <w:style w:type="table" w:styleId="876">
     <w:name w:val="Lined - Accent 4"/>
-    <w:basedOn w:val="847"/>
+    <w:basedOn w:val="893"/>
     <w:uiPriority w:val="99"/>
     <w:pPr>
       <w:pBdr/>
@@ -26636,9 +26794,9 @@
       </w:tcPr>
     </w:tblStylePr>
   </w:style>
-  <w:style w:type="table" w:styleId="831">
+  <w:style w:type="table" w:styleId="877">
     <w:name w:val="Lined - Accent 5"/>
-    <w:basedOn w:val="847"/>
+    <w:basedOn w:val="893"/>
     <w:uiPriority w:val="99"/>
     <w:pPr>
       <w:pBdr/>
@@ -26853,9 +27011,9 @@
       </w:tcPr>
     </w:tblStylePr>
   </w:style>
-  <w:style w:type="table" w:styleId="832">
+  <w:style w:type="table" w:styleId="878">
     <w:name w:val="Lined - Accent 6"/>
-    <w:basedOn w:val="847"/>
+    <w:basedOn w:val="893"/>
     <w:uiPriority w:val="99"/>
     <w:pPr>
       <w:pBdr/>
@@ -27070,9 +27228,9 @@
       </w:tcPr>
     </w:tblStylePr>
   </w:style>
-  <w:style w:type="table" w:styleId="833">
+  <w:style w:type="table" w:styleId="879">
     <w:name w:val="Bordered &amp; Lined - Accent"/>
-    <w:basedOn w:val="847"/>
+    <w:basedOn w:val="893"/>
     <w:uiPriority w:val="99"/>
     <w:pPr>
       <w:pBdr/>
@@ -27294,9 +27452,9 @@
       </w:tcPr>
     </w:tblStylePr>
   </w:style>
-  <w:style w:type="table" w:styleId="834">
+  <w:style w:type="table" w:styleId="880">
     <w:name w:val="Bordered &amp; Lined - Accent 1"/>
-    <w:basedOn w:val="847"/>
+    <w:basedOn w:val="893"/>
     <w:uiPriority w:val="99"/>
     <w:pPr>
       <w:pBdr/>
@@ -27518,9 +27676,9 @@
       </w:tcPr>
     </w:tblStylePr>
   </w:style>
-  <w:style w:type="table" w:styleId="835">
+  <w:style w:type="table" w:styleId="881">
     <w:name w:val="Bordered &amp; Lined - Accent 2"/>
-    <w:basedOn w:val="847"/>
+    <w:basedOn w:val="893"/>
     <w:uiPriority w:val="99"/>
     <w:pPr>
       <w:pBdr/>
@@ -27742,9 +27900,9 @@
       </w:tcPr>
     </w:tblStylePr>
   </w:style>
-  <w:style w:type="table" w:styleId="836">
+  <w:style w:type="table" w:styleId="882">
     <w:name w:val="Bordered &amp; Lined - Accent 3"/>
-    <w:basedOn w:val="847"/>
+    <w:basedOn w:val="893"/>
     <w:uiPriority w:val="99"/>
     <w:pPr>
       <w:pBdr/>
@@ -27966,9 +28124,9 @@
       </w:tcPr>
     </w:tblStylePr>
   </w:style>
-  <w:style w:type="table" w:styleId="837">
+  <w:style w:type="table" w:styleId="883">
     <w:name w:val="Bordered &amp; Lined - Accent 4"/>
-    <w:basedOn w:val="847"/>
+    <w:basedOn w:val="893"/>
     <w:uiPriority w:val="99"/>
     <w:pPr>
       <w:pBdr/>
@@ -28190,9 +28348,9 @@
       </w:tcPr>
     </w:tblStylePr>
   </w:style>
-  <w:style w:type="table" w:styleId="838">
+  <w:style w:type="table" w:styleId="884">
     <w:name w:val="Bordered &amp; Lined - Accent 5"/>
-    <w:basedOn w:val="847"/>
+    <w:basedOn w:val="893"/>
     <w:uiPriority w:val="99"/>
     <w:pPr>
       <w:pBdr/>
@@ -28414,9 +28572,9 @@
       </w:tcPr>
     </w:tblStylePr>
   </w:style>
-  <w:style w:type="table" w:styleId="839">
+  <w:style w:type="table" w:styleId="885">
     <w:name w:val="Bordered &amp; Lined - Accent 6"/>
-    <w:basedOn w:val="847"/>
+    <w:basedOn w:val="893"/>
     <w:uiPriority w:val="99"/>
     <w:pPr>
       <w:pBdr/>
@@ -28638,9 +28796,9 @@
       </w:tcPr>
     </w:tblStylePr>
   </w:style>
-  <w:style w:type="table" w:styleId="840">
+  <w:style w:type="table" w:styleId="886">
     <w:name w:val="Bordered"/>
-    <w:basedOn w:val="847"/>
+    <w:basedOn w:val="893"/>
     <w:uiPriority w:val="99"/>
     <w:pPr>
       <w:pBdr/>
@@ -28858,9 +29016,9 @@
       </w:tcPr>
     </w:tblStylePr>
   </w:style>
-  <w:style w:type="table" w:styleId="841">
+  <w:style w:type="table" w:styleId="887">
     <w:name w:val="Bordered - Accent 1"/>
-    <w:basedOn w:val="847"/>
+    <w:basedOn w:val="893"/>
     <w:uiPriority w:val="99"/>
     <w:pPr>
       <w:pBdr/>
@@ -29078,9 +29236,9 @@
       </w:tcPr>
     </w:tblStylePr>
   </w:style>
-  <w:style w:type="table" w:styleId="842">
+  <w:style w:type="table" w:styleId="888">
     <w:name w:val="Bordered - Accent 2"/>
-    <w:basedOn w:val="847"/>
+    <w:basedOn w:val="893"/>
     <w:uiPriority w:val="99"/>
     <w:pPr>
       <w:pBdr/>
@@ -29298,9 +29456,9 @@
       </w:tcPr>
     </w:tblStylePr>
   </w:style>
-  <w:style w:type="table" w:styleId="843">
+  <w:style w:type="table" w:styleId="889">
     <w:name w:val="Bordered - Accent 3"/>
-    <w:basedOn w:val="847"/>
+    <w:basedOn w:val="893"/>
     <w:uiPriority w:val="99"/>
     <w:pPr>
       <w:pBdr/>
@@ -29518,9 +29676,9 @@
       </w:tcPr>
     </w:tblStylePr>
   </w:style>
-  <w:style w:type="table" w:styleId="844">
+  <w:style w:type="table" w:styleId="890">
     <w:name w:val="Bordered - Accent 4"/>
-    <w:basedOn w:val="847"/>
+    <w:basedOn w:val="893"/>
     <w:uiPriority w:val="99"/>
     <w:pPr>
       <w:pBdr/>
@@ -29738,9 +29896,9 @@
       </w:tcPr>
     </w:tblStylePr>
   </w:style>
-  <w:style w:type="table" w:styleId="845">
+  <w:style w:type="table" w:styleId="891">
     <w:name w:val="Bordered - Accent 5"/>
-    <w:basedOn w:val="847"/>
+    <w:basedOn w:val="893"/>
     <w:uiPriority w:val="99"/>
     <w:pPr>
       <w:pBdr/>
@@ -29958,9 +30116,9 @@
       </w:tcPr>
     </w:tblStylePr>
   </w:style>
-  <w:style w:type="table" w:styleId="846">
+  <w:style w:type="table" w:styleId="892">
     <w:name w:val="Bordered - Accent 6"/>
-    <w:basedOn w:val="847"/>
+    <w:basedOn w:val="893"/>
     <w:uiPriority w:val="99"/>
     <w:pPr>
       <w:pBdr/>
@@ -30178,7 +30336,7 @@
       </w:tcPr>
     </w:tblStylePr>
   </w:style>
-  <w:style w:type="table" w:styleId="847" w:default="1">
+  <w:style w:type="table" w:styleId="893" w:default="1">
     <w:name w:val="Normal Table"/>
     <w:uiPriority w:val="99"/>
     <w:semiHidden/>
